--- a/assets/docs/Michael Meli's Resume.docx
+++ b/assets/docs/Michael Meli's Resume.docx
@@ -15,7 +15,7 @@
           <w:tab w:val="left" w:pos="9090"/>
           <w:tab w:val="left" w:pos="9270"/>
         </w:tabs>
-        <w:spacing w:after="240"/>
+        <w:spacing w:after="120"/>
         <w:ind w:left="2160" w:right="2160"/>
         <w:contextualSpacing/>
         <w:jc w:val="center"/>
@@ -34,13 +34,13 @@
         <mc:AlternateContent>
           <mc:Choice Requires="wps">
             <w:drawing>
-              <wp:anchor distT="0" distB="0" distL="114300" distR="114300" simplePos="0" relativeHeight="251659264" behindDoc="1" locked="0" layoutInCell="1" allowOverlap="1" wp14:anchorId="6206871F" wp14:editId="2F7A950B">
+              <wp:anchor distT="0" distB="0" distL="114300" distR="114300" simplePos="0" relativeHeight="251659264" behindDoc="1" locked="0" layoutInCell="1" allowOverlap="1" wp14:anchorId="7996C669" wp14:editId="2846A388">
                 <wp:simplePos x="0" y="0"/>
                 <wp:positionH relativeFrom="margin">
                   <wp:posOffset>-635</wp:posOffset>
                 </wp:positionH>
                 <wp:positionV relativeFrom="paragraph">
-                  <wp:posOffset>982716</wp:posOffset>
+                  <wp:posOffset>906145</wp:posOffset>
                 </wp:positionV>
                 <wp:extent cx="6372225" cy="0"/>
                 <wp:effectExtent l="0" t="0" r="28575" b="19050"/>
@@ -94,7 +94,7 @@
           </mc:Choice>
           <mc:Fallback>
             <w:pict>
-              <v:line w14:anchorId="4F1D4AA4" id="Straight Connector 3" o:spid="_x0000_s1026" style="position:absolute;z-index:-251657216;visibility:visible;mso-wrap-style:square;mso-width-percent:0;mso-height-percent:0;mso-wrap-distance-left:9pt;mso-wrap-distance-top:0;mso-wrap-distance-right:9pt;mso-wrap-distance-bottom:0;mso-position-horizontal:absolute;mso-position-horizontal-relative:margin;mso-position-vertical:absolute;mso-position-vertical-relative:text;mso-width-percent:0;mso-height-percent:0;mso-width-relative:page;mso-height-relative:page" from="-.05pt,77.4pt" to="501.7pt,77.4pt" o:gfxdata="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">
+              <v:line w14:anchorId="51474BFB" id="Straight Connector 3" o:spid="_x0000_s1026" style="position:absolute;z-index:-251657216;visibility:visible;mso-wrap-style:square;mso-width-percent:0;mso-height-percent:0;mso-wrap-distance-left:9pt;mso-wrap-distance-top:0;mso-wrap-distance-right:9pt;mso-wrap-distance-bottom:0;mso-position-horizontal:absolute;mso-position-horizontal-relative:margin;mso-position-vertical:absolute;mso-position-vertical-relative:text;mso-width-percent:0;mso-height-percent:0;mso-width-relative:page;mso-height-relative:page" from="-.05pt,71.35pt" to="501.7pt,71.35pt" o:gfxdata="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">
                 <w10:wrap type="tight" anchorx="margin"/>
               </v:line>
             </w:pict>
@@ -179,28 +179,14 @@
                 <w:sz w:val="20"/>
                 <w:szCs w:val="20"/>
               </w:rPr>
-              <w:t>Phone</w:t>
+              <w:t xml:space="preserve">Email: </w:t>
             </w:r>
             <w:r>
               <w:rPr>
                 <w:sz w:val="20"/>
                 <w:szCs w:val="20"/>
               </w:rPr>
-              <w:t>: (919)</w:t>
-            </w:r>
-            <w:r>
-              <w:rPr>
-                <w:sz w:val="20"/>
-                <w:szCs w:val="20"/>
-              </w:rPr>
-              <w:t xml:space="preserve"> </w:t>
-            </w:r>
-            <w:r>
-              <w:rPr>
-                <w:sz w:val="20"/>
-                <w:szCs w:val="20"/>
-              </w:rPr>
-              <w:t>649-0352</w:t>
+              <w:t>mjmeli@ncsu.edu</w:t>
             </w:r>
           </w:p>
         </w:tc>
@@ -250,14 +236,7 @@
                 <w:sz w:val="20"/>
                 <w:szCs w:val="20"/>
               </w:rPr>
-              <w:t xml:space="preserve">Email: </w:t>
-            </w:r>
-            <w:r>
-              <w:rPr>
-                <w:sz w:val="20"/>
-                <w:szCs w:val="20"/>
-              </w:rPr>
-              <w:t>mjmeli@ncsu.edu</w:t>
+              <w:t>Phone: (919) 649-0352</w:t>
             </w:r>
           </w:p>
         </w:tc>
@@ -276,6 +255,7 @@
               <w:contextualSpacing/>
               <w:jc w:val="center"/>
               <w:rPr>
+                <w:b/>
                 <w:i/>
                 <w:sz w:val="20"/>
                 <w:szCs w:val="20"/>
@@ -283,6 +263,7 @@
             </w:pPr>
             <w:r>
               <w:rPr>
+                <w:b/>
                 <w:i/>
                 <w:sz w:val="20"/>
                 <w:szCs w:val="20"/>
@@ -300,6 +281,7 @@
               <w:contextualSpacing/>
               <w:jc w:val="center"/>
               <w:rPr>
+                <w:b/>
                 <w:i/>
                 <w:sz w:val="20"/>
                 <w:szCs w:val="20"/>
@@ -307,12 +289,24 @@
             </w:pPr>
             <w:r>
               <w:rPr>
+                <w:b/>
                 <w:i/>
                 <w:sz w:val="20"/>
                 <w:szCs w:val="20"/>
               </w:rPr>
-              <w:t>github.com/mjmeli</w:t>
+              <w:t>github.com/</w:t>
             </w:r>
+            <w:proofErr w:type="spellStart"/>
+            <w:r>
+              <w:rPr>
+                <w:b/>
+                <w:i/>
+                <w:sz w:val="20"/>
+                <w:szCs w:val="20"/>
+              </w:rPr>
+              <w:t>mjmeli</w:t>
+            </w:r>
+            <w:proofErr w:type="spellEnd"/>
           </w:p>
         </w:tc>
       </w:tr>
@@ -388,21 +382,7 @@
           <w:sz w:val="20"/>
           <w:szCs w:val="20"/>
         </w:rPr>
-        <w:t>M</w:t>
-      </w:r>
-      <w:r>
-        <w:rPr>
-          <w:sz w:val="20"/>
-          <w:szCs w:val="20"/>
-        </w:rPr>
-        <w:t xml:space="preserve">.S. in </w:t>
-      </w:r>
-      <w:r>
-        <w:rPr>
-          <w:sz w:val="20"/>
-          <w:szCs w:val="20"/>
-        </w:rPr>
-        <w:t>Computer Science</w:t>
+        <w:t>M.S. in Computer Science</w:t>
       </w:r>
       <w:r>
         <w:rPr>
@@ -456,56 +436,6 @@
         <w:tab/>
         <w:t xml:space="preserve">             May 2018</w:t>
       </w:r>
-    </w:p>
-    <w:p>
-      <w:pPr>
-        <w:pStyle w:val="ListParagraph"/>
-        <w:numPr>
-          <w:ilvl w:val="0"/>
-          <w:numId w:val="1"/>
-        </w:numPr>
-        <w:spacing w:after="120" w:line="240" w:lineRule="auto"/>
-        <w:jc w:val="both"/>
-        <w:rPr>
-          <w:sz w:val="20"/>
-          <w:szCs w:val="20"/>
-        </w:rPr>
-      </w:pPr>
-      <w:r>
-        <w:rPr>
-          <w:sz w:val="20"/>
-          <w:szCs w:val="20"/>
-        </w:rPr>
-        <w:t xml:space="preserve">Thesis research </w:t>
-      </w:r>
-      <w:r>
-        <w:rPr>
-          <w:sz w:val="20"/>
-          <w:szCs w:val="20"/>
-        </w:rPr>
-        <w:t>focusing</w:t>
-      </w:r>
-      <w:bookmarkStart w:id="0" w:name="_GoBack"/>
-      <w:bookmarkEnd w:id="0"/>
-      <w:r>
-        <w:rPr>
-          <w:sz w:val="20"/>
-          <w:szCs w:val="20"/>
-        </w:rPr>
-        <w:t xml:space="preserve"> on applications of data science to indoor localization tracking</w:t>
-      </w:r>
-    </w:p>
-    <w:p>
-      <w:pPr>
-        <w:pStyle w:val="ListParagraph"/>
-        <w:spacing w:line="240" w:lineRule="auto"/>
-        <w:ind w:left="1080"/>
-        <w:jc w:val="both"/>
-        <w:rPr>
-          <w:sz w:val="20"/>
-          <w:szCs w:val="20"/>
-        </w:rPr>
-      </w:pPr>
     </w:p>
     <w:p>
       <w:pPr>
@@ -699,7 +629,7 @@
           </mc:Choice>
           <mc:Fallback>
             <w:pict>
-              <v:line w14:anchorId="5FBC45A5" id="Straight Connector 1" o:spid="_x0000_s1026" style="position:absolute;z-index:-251660800;visibility:visible;mso-wrap-style:square;mso-width-percent:0;mso-height-percent:0;mso-wrap-distance-left:9pt;mso-wrap-distance-top:0;mso-wrap-distance-right:9pt;mso-wrap-distance-bottom:0;mso-position-horizontal:absolute;mso-position-horizontal-relative:margin;mso-position-vertical:absolute;mso-position-vertical-relative:text;mso-width-percent:0;mso-height-percent:0;mso-width-relative:page;mso-height-relative:page" from=".15pt,17.95pt" to="501.9pt,17.95pt" o:gfxdata="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" strokecolor="black [3040]">
+              <v:line w14:anchorId="6E168CF5" id="Straight Connector 1" o:spid="_x0000_s1026" style="position:absolute;z-index:-251660800;visibility:visible;mso-wrap-style:square;mso-width-percent:0;mso-height-percent:0;mso-wrap-distance-left:9pt;mso-wrap-distance-top:0;mso-wrap-distance-right:9pt;mso-wrap-distance-bottom:0;mso-position-horizontal:absolute;mso-position-horizontal-relative:margin;mso-position-vertical:absolute;mso-position-vertical-relative:text;mso-width-percent:0;mso-height-percent:0;mso-width-relative:page;mso-height-relative:page" from=".15pt,17.95pt" to="501.9pt,17.95pt" o:gfxdata="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" strokecolor="black [3040]">
                 <w10:wrap type="tight" anchorx="margin"/>
               </v:line>
             </w:pict>
@@ -746,15 +676,7 @@
           <w:sz w:val="20"/>
           <w:szCs w:val="20"/>
         </w:rPr>
-        <w:t xml:space="preserve">        </w:t>
-      </w:r>
-      <w:r>
-        <w:rPr>
-          <w:b/>
-          <w:sz w:val="20"/>
-          <w:szCs w:val="20"/>
-        </w:rPr>
-        <w:t>Software Engineering Intern</w:t>
+        <w:t xml:space="preserve">        Software Engineering Intern</w:t>
       </w:r>
       <w:r>
         <w:rPr>
@@ -851,28 +773,28 @@
           <w:sz w:val="20"/>
           <w:szCs w:val="20"/>
         </w:rPr>
-        <w:t>Produced</w:t>
-      </w:r>
-      <w:r>
-        <w:rPr>
-          <w:sz w:val="20"/>
-          <w:szCs w:val="20"/>
-        </w:rPr>
-        <w:t xml:space="preserve"> extensive toolchains to </w:t>
-      </w:r>
-      <w:r>
-        <w:rPr>
-          <w:sz w:val="20"/>
-          <w:szCs w:val="20"/>
-        </w:rPr>
-        <w:t xml:space="preserve">integrate </w:t>
-      </w:r>
-      <w:r>
-        <w:rPr>
-          <w:sz w:val="20"/>
-          <w:szCs w:val="20"/>
-        </w:rPr>
-        <w:t>support for X.509 certificates into the existing build process while adhering to the standards laid out in various RFC documents.</w:t>
+        <w:t>Enhanced the Cisco code-signing API to include support for parsing and verifying X.509 certificate chains in C.</w:t>
+      </w:r>
+    </w:p>
+    <w:p>
+      <w:pPr>
+        <w:pStyle w:val="ListParagraph"/>
+        <w:numPr>
+          <w:ilvl w:val="0"/>
+          <w:numId w:val="22"/>
+        </w:numPr>
+        <w:spacing w:line="240" w:lineRule="auto"/>
+        <w:rPr>
+          <w:sz w:val="20"/>
+          <w:szCs w:val="20"/>
+        </w:rPr>
+      </w:pPr>
+      <w:r>
+        <w:rPr>
+          <w:sz w:val="20"/>
+          <w:szCs w:val="20"/>
+        </w:rPr>
+        <w:t>Produced Python and bash scripts to integrate this support into the existing build and release process.</w:t>
       </w:r>
     </w:p>
     <w:p>
@@ -882,7 +804,7 @@
         <w:contextualSpacing/>
         <w:rPr>
           <w:b/>
-          <w:sz w:val="20"/>
+          <w:sz w:val="10"/>
           <w:szCs w:val="20"/>
         </w:rPr>
       </w:pPr>
@@ -975,21 +897,14 @@
           <w:sz w:val="20"/>
           <w:szCs w:val="20"/>
         </w:rPr>
-        <w:t xml:space="preserve">developing a </w:t>
-      </w:r>
-      <w:r>
-        <w:rPr>
-          <w:sz w:val="20"/>
-          <w:szCs w:val="20"/>
-        </w:rPr>
-        <w:t>trusted boot</w:t>
-      </w:r>
-      <w:r>
-        <w:rPr>
-          <w:sz w:val="20"/>
-          <w:szCs w:val="20"/>
-        </w:rPr>
-        <w:t xml:space="preserve"> process for both internal and external hardware products.</w:t>
+        <w:t>developing a new bootloader encryption process</w:t>
+      </w:r>
+      <w:r>
+        <w:rPr>
+          <w:sz w:val="20"/>
+          <w:szCs w:val="20"/>
+        </w:rPr>
+        <w:t xml:space="preserve"> for both internal and external hardware products.</w:t>
       </w:r>
     </w:p>
     <w:p>
@@ -1010,7 +925,21 @@
           <w:sz w:val="20"/>
           <w:szCs w:val="20"/>
         </w:rPr>
-        <w:t>Developed software in C and Python to integrate with hardware and enhance existing security procedures.</w:t>
+        <w:t>Developed software in C and Python to integrate with digital hardwar</w:t>
+      </w:r>
+      <w:r>
+        <w:rPr>
+          <w:sz w:val="20"/>
+          <w:szCs w:val="20"/>
+        </w:rPr>
+        <w:t>e designed in Verilog</w:t>
+      </w:r>
+      <w:r>
+        <w:rPr>
+          <w:sz w:val="20"/>
+          <w:szCs w:val="20"/>
+        </w:rPr>
+        <w:t>.</w:t>
       </w:r>
     </w:p>
     <w:p>
@@ -1022,46 +951,46 @@
         </w:numPr>
         <w:spacing w:line="240" w:lineRule="auto"/>
         <w:rPr>
-          <w:sz w:val="20"/>
-          <w:szCs w:val="20"/>
-        </w:rPr>
-      </w:pPr>
-      <w:r>
-        <w:rPr>
-          <w:sz w:val="20"/>
-          <w:szCs w:val="20"/>
-        </w:rPr>
-        <w:t>Produced Verilog RTL to enable additional security features within the team’s IP offering.</w:t>
+          <w:b/>
+          <w:szCs w:val="20"/>
+        </w:rPr>
+      </w:pPr>
+      <w:r>
+        <w:rPr>
+          <w:sz w:val="20"/>
+          <w:szCs w:val="20"/>
+        </w:rPr>
+        <w:t xml:space="preserve">Fully closed a major security vulnerability of the team’s IP offerings in the event of </w:t>
+      </w:r>
+      <w:r>
+        <w:rPr>
+          <w:sz w:val="20"/>
+          <w:szCs w:val="20"/>
+        </w:rPr>
+        <w:t>a specific</w:t>
+      </w:r>
+      <w:r>
+        <w:rPr>
+          <w:sz w:val="20"/>
+          <w:szCs w:val="20"/>
+        </w:rPr>
+        <w:t xml:space="preserve"> attack.</w:t>
+      </w:r>
+      <w:r>
+        <w:rPr>
+          <w:b/>
+          <w:szCs w:val="20"/>
+        </w:rPr>
+        <w:t xml:space="preserve"> </w:t>
       </w:r>
     </w:p>
     <w:p>
       <w:pPr>
-        <w:pStyle w:val="ListParagraph"/>
-        <w:numPr>
-          <w:ilvl w:val="0"/>
-          <w:numId w:val="19"/>
-        </w:numPr>
         <w:spacing w:line="240" w:lineRule="auto"/>
-        <w:rPr>
-          <w:sz w:val="20"/>
-          <w:szCs w:val="20"/>
-        </w:rPr>
-      </w:pPr>
-      <w:r>
-        <w:rPr>
-          <w:sz w:val="20"/>
-          <w:szCs w:val="20"/>
-        </w:rPr>
-        <w:t>Earned a Cisco “Security Green Belt” certification by demonstrating advanced security engineering knowledge.</w:t>
-      </w:r>
-    </w:p>
-    <w:p>
-      <w:pPr>
-        <w:spacing w:line="240" w:lineRule="auto"/>
-        <w:contextualSpacing/>
-        <w:jc w:val="both"/>
+        <w:ind w:left="720"/>
         <w:rPr>
           <w:b/>
+          <w:sz w:val="10"/>
           <w:szCs w:val="20"/>
         </w:rPr>
       </w:pPr>
@@ -1091,13 +1020,23 @@
         </w:rPr>
         <w:t xml:space="preserve">, </w:t>
       </w:r>
+      <w:proofErr w:type="spellStart"/>
       <w:r>
         <w:rPr>
           <w:i/>
           <w:sz w:val="20"/>
           <w:szCs w:val="20"/>
         </w:rPr>
-        <w:t>Mi-Corporation, Durham, NC</w:t>
+        <w:t>Mi</w:t>
+      </w:r>
+      <w:proofErr w:type="spellEnd"/>
+      <w:r>
+        <w:rPr>
+          <w:i/>
+          <w:sz w:val="20"/>
+          <w:szCs w:val="20"/>
+        </w:rPr>
+        <w:t>-Corporation, Durham, NC</w:t>
       </w:r>
       <w:r>
         <w:rPr>
@@ -1196,7 +1135,23 @@
           <w:sz w:val="20"/>
           <w:szCs w:val="20"/>
         </w:rPr>
-        <w:t>Developed new and improved features for Mi-Corporation’s industry leading “software as a service” products.</w:t>
+        <w:t xml:space="preserve">Developed new and improved features for </w:t>
+      </w:r>
+      <w:proofErr w:type="spellStart"/>
+      <w:r>
+        <w:rPr>
+          <w:sz w:val="20"/>
+          <w:szCs w:val="20"/>
+        </w:rPr>
+        <w:t>Mi</w:t>
+      </w:r>
+      <w:proofErr w:type="spellEnd"/>
+      <w:r>
+        <w:rPr>
+          <w:sz w:val="20"/>
+          <w:szCs w:val="20"/>
+        </w:rPr>
+        <w:t>-Corporation’s industry leading “software as a service” products.</w:t>
       </w:r>
     </w:p>
     <w:p>
@@ -1213,73 +1168,18 @@
       </w:pPr>
       <w:r>
         <w:rPr>
-          <w:sz w:val="20"/>
-          <w:szCs w:val="20"/>
-        </w:rPr>
-        <w:t>Worked with</w:t>
-      </w:r>
-      <w:r>
-        <w:rPr>
-          <w:sz w:val="20"/>
-          <w:szCs w:val="20"/>
-        </w:rPr>
-        <w:t xml:space="preserve"> Windows, Android, and iOS devices, </w:t>
-      </w:r>
-      <w:r>
-        <w:rPr>
-          <w:sz w:val="20"/>
-          <w:szCs w:val="20"/>
-        </w:rPr>
-        <w:t xml:space="preserve">writing code in </w:t>
-      </w:r>
-      <w:r>
-        <w:rPr>
-          <w:sz w:val="20"/>
-          <w:szCs w:val="20"/>
-        </w:rPr>
-        <w:t xml:space="preserve">C#, </w:t>
-      </w:r>
-      <w:r>
-        <w:rPr>
-          <w:sz w:val="20"/>
-          <w:szCs w:val="20"/>
-        </w:rPr>
-        <w:t xml:space="preserve">JavaScript, </w:t>
-      </w:r>
-      <w:r>
-        <w:rPr>
-          <w:sz w:val="20"/>
-          <w:szCs w:val="20"/>
-        </w:rPr>
-        <w:t>VB.NET,</w:t>
-      </w:r>
-      <w:r>
-        <w:rPr>
-          <w:sz w:val="20"/>
-          <w:szCs w:val="20"/>
-        </w:rPr>
-        <w:t xml:space="preserve"> and ASP.NET.</w:t>
-      </w:r>
-      <w:r>
-        <w:rPr>
-          <w:noProof/>
-        </w:rPr>
-        <w:t xml:space="preserve"> </w:t>
-      </w:r>
-      <w:r>
-        <w:rPr>
           <w:noProof/>
         </w:rPr>
         <mc:AlternateContent>
           <mc:Choice Requires="wps">
             <w:drawing>
-              <wp:anchor distT="0" distB="0" distL="114300" distR="114300" simplePos="0" relativeHeight="251660800" behindDoc="1" locked="0" layoutInCell="1" allowOverlap="1" wp14:anchorId="6F20AF59" wp14:editId="53F3D0CF">
+              <wp:anchor distT="0" distB="0" distL="114300" distR="114300" simplePos="0" relativeHeight="251660800" behindDoc="1" locked="0" layoutInCell="1" allowOverlap="1" wp14:anchorId="7CA8479E" wp14:editId="5ED0626C">
                 <wp:simplePos x="0" y="0"/>
                 <wp:positionH relativeFrom="margin">
                   <wp:posOffset>3175</wp:posOffset>
                 </wp:positionH>
                 <wp:positionV relativeFrom="paragraph">
-                  <wp:posOffset>271145</wp:posOffset>
+                  <wp:posOffset>242570</wp:posOffset>
                 </wp:positionV>
                 <wp:extent cx="6386830" cy="0"/>
                 <wp:effectExtent l="0" t="0" r="33020" b="19050"/>
@@ -1336,13 +1236,68 @@
           </mc:Choice>
           <mc:Fallback>
             <w:pict>
-              <v:line w14:anchorId="178B8B20" id="Straight Connector 6" o:spid="_x0000_s1026" style="position:absolute;z-index:-251655680;visibility:visible;mso-wrap-style:square;mso-width-percent:0;mso-height-percent:0;mso-wrap-distance-left:9pt;mso-wrap-distance-top:0;mso-wrap-distance-right:9pt;mso-wrap-distance-bottom:0;mso-position-horizontal:absolute;mso-position-horizontal-relative:margin;mso-position-vertical:absolute;mso-position-vertical-relative:text;mso-width-percent:0;mso-height-percent:0;mso-width-relative:page;mso-height-relative:page" from=".25pt,21.35pt" to="503.15pt,21.35pt" o:gfxdata="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" strokecolor="black [3040]">
+              <v:line w14:anchorId="4B1EA850" id="Straight Connector 6" o:spid="_x0000_s1026" style="position:absolute;z-index:-251655680;visibility:visible;mso-wrap-style:square;mso-width-percent:0;mso-height-percent:0;mso-wrap-distance-left:9pt;mso-wrap-distance-top:0;mso-wrap-distance-right:9pt;mso-wrap-distance-bottom:0;mso-position-horizontal:absolute;mso-position-horizontal-relative:margin;mso-position-vertical:absolute;mso-position-vertical-relative:text;mso-width-percent:0;mso-height-percent:0;mso-width-relative:page;mso-height-relative:page" from=".25pt,19.1pt" to="503.15pt,19.1pt" o:gfxdata="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" strokecolor="black [3040]">
                 <w10:wrap type="tight" anchorx="margin"/>
               </v:line>
             </w:pict>
           </mc:Fallback>
         </mc:AlternateContent>
       </w:r>
+      <w:r>
+        <w:rPr>
+          <w:sz w:val="20"/>
+          <w:szCs w:val="20"/>
+        </w:rPr>
+        <w:t>Worked with</w:t>
+      </w:r>
+      <w:r>
+        <w:rPr>
+          <w:sz w:val="20"/>
+          <w:szCs w:val="20"/>
+        </w:rPr>
+        <w:t xml:space="preserve"> Windows, Android, and iOS devices, </w:t>
+      </w:r>
+      <w:r>
+        <w:rPr>
+          <w:sz w:val="20"/>
+          <w:szCs w:val="20"/>
+        </w:rPr>
+        <w:t xml:space="preserve">writing code in </w:t>
+      </w:r>
+      <w:r>
+        <w:rPr>
+          <w:sz w:val="20"/>
+          <w:szCs w:val="20"/>
+        </w:rPr>
+        <w:t xml:space="preserve">C#, </w:t>
+      </w:r>
+      <w:r>
+        <w:rPr>
+          <w:sz w:val="20"/>
+          <w:szCs w:val="20"/>
+        </w:rPr>
+        <w:t xml:space="preserve">JavaScript, </w:t>
+      </w:r>
+      <w:r>
+        <w:rPr>
+          <w:sz w:val="20"/>
+          <w:szCs w:val="20"/>
+        </w:rPr>
+        <w:t>VB.NET,</w:t>
+      </w:r>
+      <w:r>
+        <w:rPr>
+          <w:sz w:val="20"/>
+          <w:szCs w:val="20"/>
+        </w:rPr>
+        <w:t xml:space="preserve"> and ASP.NET.</w:t>
+      </w:r>
+      <w:r>
+        <w:rPr>
+          <w:noProof/>
+        </w:rPr>
+        <w:t xml:space="preserve"> </w:t>
+      </w:r>
     </w:p>
     <w:p>
       <w:pPr>
@@ -1380,7 +1335,7 @@
       <w:pPr>
         <w:pStyle w:val="ListParagraph"/>
         <w:spacing w:line="240" w:lineRule="auto"/>
-        <w:ind w:left="0" w:firstLine="360"/>
+        <w:ind w:hanging="360"/>
         <w:rPr>
           <w:sz w:val="20"/>
           <w:szCs w:val="20"/>
@@ -1392,6 +1347,130 @@
           <w:sz w:val="20"/>
           <w:szCs w:val="20"/>
         </w:rPr>
+        <w:t>iBeacon Scanner Project</w:t>
+      </w:r>
+      <w:r>
+        <w:rPr>
+          <w:sz w:val="20"/>
+          <w:szCs w:val="20"/>
+        </w:rPr>
+        <w:t xml:space="preserve">, </w:t>
+      </w:r>
+      <w:r>
+        <w:rPr>
+          <w:i/>
+          <w:sz w:val="20"/>
+          <w:szCs w:val="20"/>
+        </w:rPr>
+        <w:t>Master’s Thesis, NC State University</w:t>
+      </w:r>
+      <w:r>
+        <w:rPr>
+          <w:sz w:val="20"/>
+          <w:szCs w:val="20"/>
+        </w:rPr>
+        <w:tab/>
+        <w:t xml:space="preserve">                                                           June 2016 – Present</w:t>
+      </w:r>
+    </w:p>
+    <w:p>
+      <w:pPr>
+        <w:pStyle w:val="ListParagraph"/>
+        <w:numPr>
+          <w:ilvl w:val="0"/>
+          <w:numId w:val="24"/>
+        </w:numPr>
+        <w:spacing w:line="240" w:lineRule="auto"/>
+        <w:rPr>
+          <w:b/>
+          <w:szCs w:val="20"/>
+        </w:rPr>
+      </w:pPr>
+      <w:r>
+        <w:rPr>
+          <w:sz w:val="20"/>
+          <w:szCs w:val="20"/>
+        </w:rPr>
+        <w:t>Collaborated with another graduate student to lead an Internet of Things (IoT) project focused on indoor localization via Bluetooth Low-Energy iBeacons under Dr. Michael Devetsikiotis and funded by IBM.</w:t>
+      </w:r>
+    </w:p>
+    <w:p>
+      <w:pPr>
+        <w:pStyle w:val="ListParagraph"/>
+        <w:numPr>
+          <w:ilvl w:val="0"/>
+          <w:numId w:val="24"/>
+        </w:numPr>
+        <w:spacing w:line="240" w:lineRule="auto"/>
+        <w:rPr>
+          <w:b/>
+          <w:szCs w:val="20"/>
+        </w:rPr>
+      </w:pPr>
+      <w:r>
+        <w:rPr>
+          <w:sz w:val="20"/>
+          <w:szCs w:val="20"/>
+        </w:rPr>
+        <w:t>Developed Node.js code running on Raspberry Pi nodes to report sightings of iBeacons to an MQTT broker, from which a Python client retrieves and stores the data into a MariaDB SQL database.</w:t>
+      </w:r>
+    </w:p>
+    <w:p>
+      <w:pPr>
+        <w:pStyle w:val="ListParagraph"/>
+        <w:numPr>
+          <w:ilvl w:val="0"/>
+          <w:numId w:val="24"/>
+        </w:numPr>
+        <w:spacing w:line="240" w:lineRule="auto"/>
+        <w:rPr>
+          <w:b/>
+          <w:szCs w:val="20"/>
+        </w:rPr>
+      </w:pPr>
+      <w:r>
+        <w:rPr>
+          <w:sz w:val="20"/>
+          <w:szCs w:val="20"/>
+        </w:rPr>
+        <w:t>Provides a low-cost solution for creating interactive exhibits and targeted advertising displays in stores, museums, and other businesses.</w:t>
+      </w:r>
+    </w:p>
+    <w:p>
+      <w:pPr>
+        <w:pStyle w:val="ListParagraph"/>
+        <w:spacing w:line="240" w:lineRule="auto"/>
+        <w:ind w:left="1080"/>
+        <w:rPr>
+          <w:b/>
+          <w:sz w:val="10"/>
+          <w:szCs w:val="20"/>
+        </w:rPr>
+      </w:pPr>
+      <w:r>
+        <w:rPr>
+          <w:b/>
+          <w:szCs w:val="20"/>
+        </w:rPr>
+        <w:t xml:space="preserve"> </w:t>
+      </w:r>
+    </w:p>
+    <w:p>
+      <w:pPr>
+        <w:pStyle w:val="ListParagraph"/>
+        <w:spacing w:line="240" w:lineRule="auto"/>
+        <w:ind w:hanging="360"/>
+        <w:rPr>
+          <w:sz w:val="20"/>
+          <w:szCs w:val="20"/>
+        </w:rPr>
+      </w:pPr>
+      <w:r>
+        <w:rPr>
+          <w:b/>
+          <w:sz w:val="20"/>
+          <w:szCs w:val="20"/>
+        </w:rPr>
         <w:t>Biometric Hydration Shirt</w:t>
       </w:r>
       <w:r>
@@ -1415,28 +1494,7 @@
           <w:szCs w:val="20"/>
         </w:rPr>
         <w:tab/>
-        <w:t xml:space="preserve">      </w:t>
-      </w:r>
-      <w:r>
-        <w:rPr>
-          <w:sz w:val="20"/>
-          <w:szCs w:val="20"/>
-        </w:rPr>
-        <w:t xml:space="preserve">                             </w:t>
-      </w:r>
-      <w:r>
-        <w:rPr>
-          <w:sz w:val="20"/>
-          <w:szCs w:val="20"/>
-        </w:rPr>
-        <w:t xml:space="preserve">August 2015 – </w:t>
-      </w:r>
-      <w:r>
-        <w:rPr>
-          <w:sz w:val="20"/>
-          <w:szCs w:val="20"/>
-        </w:rPr>
-        <w:t>May 2015</w:t>
+        <w:t xml:space="preserve">                                   August 2015 – May 2016</w:t>
       </w:r>
     </w:p>
     <w:p>
@@ -1457,42 +1515,42 @@
           <w:sz w:val="20"/>
           <w:szCs w:val="20"/>
         </w:rPr>
-        <w:t xml:space="preserve">As part of NC State’s Senior Design class, </w:t>
-      </w:r>
-      <w:r>
-        <w:rPr>
-          <w:sz w:val="20"/>
-          <w:szCs w:val="20"/>
-        </w:rPr>
-        <w:t>created</w:t>
-      </w:r>
-      <w:r>
-        <w:rPr>
-          <w:sz w:val="20"/>
-          <w:szCs w:val="20"/>
-        </w:rPr>
-        <w:t xml:space="preserve"> a biometric shirt that monitor</w:t>
-      </w:r>
-      <w:r>
-        <w:rPr>
-          <w:sz w:val="20"/>
-          <w:szCs w:val="20"/>
-        </w:rPr>
-        <w:t>s</w:t>
-      </w:r>
-      <w:r>
-        <w:rPr>
-          <w:sz w:val="20"/>
-          <w:szCs w:val="20"/>
-        </w:rPr>
-        <w:t xml:space="preserve"> the wearer’s </w:t>
-      </w:r>
-      <w:r>
-        <w:rPr>
-          <w:sz w:val="20"/>
-          <w:szCs w:val="20"/>
-        </w:rPr>
-        <w:t>hydration level.</w:t>
+        <w:t>Engineered</w:t>
+      </w:r>
+      <w:r>
+        <w:rPr>
+          <w:sz w:val="20"/>
+          <w:szCs w:val="20"/>
+        </w:rPr>
+        <w:t xml:space="preserve"> a biometric shirt</w:t>
+      </w:r>
+      <w:r>
+        <w:rPr>
+          <w:sz w:val="20"/>
+          <w:szCs w:val="20"/>
+        </w:rPr>
+        <w:t xml:space="preserve"> for the casual athlete</w:t>
+      </w:r>
+      <w:r>
+        <w:rPr>
+          <w:sz w:val="20"/>
+          <w:szCs w:val="20"/>
+        </w:rPr>
+        <w:t xml:space="preserve"> that monitors the wearer’s </w:t>
+      </w:r>
+      <w:r>
+        <w:rPr>
+          <w:sz w:val="20"/>
+          <w:szCs w:val="20"/>
+        </w:rPr>
+        <w:t xml:space="preserve">hydration </w:t>
+      </w:r>
+      <w:r>
+        <w:rPr>
+          <w:sz w:val="20"/>
+          <w:szCs w:val="20"/>
+        </w:rPr>
+        <w:t>level.</w:t>
       </w:r>
     </w:p>
     <w:p>
@@ -1513,98 +1571,37 @@
           <w:sz w:val="20"/>
           <w:szCs w:val="20"/>
         </w:rPr>
-        <w:t xml:space="preserve">Developed </w:t>
-      </w:r>
-      <w:r>
-        <w:rPr>
-          <w:sz w:val="20"/>
-          <w:szCs w:val="20"/>
-        </w:rPr>
-        <w:t xml:space="preserve">an </w:t>
-      </w:r>
-      <w:r>
-        <w:rPr>
-          <w:sz w:val="20"/>
-          <w:szCs w:val="20"/>
-        </w:rPr>
-        <w:t xml:space="preserve">open-source </w:t>
-      </w:r>
-      <w:r>
-        <w:rPr>
-          <w:sz w:val="20"/>
-          <w:szCs w:val="20"/>
-        </w:rPr>
-        <w:t xml:space="preserve">embedded software </w:t>
-      </w:r>
-      <w:r>
-        <w:rPr>
-          <w:sz w:val="20"/>
-          <w:szCs w:val="20"/>
-        </w:rPr>
-        <w:t>library</w:t>
-      </w:r>
-      <w:r>
-        <w:rPr>
-          <w:sz w:val="20"/>
-          <w:szCs w:val="20"/>
-        </w:rPr>
-        <w:t xml:space="preserve"> </w:t>
-      </w:r>
-      <w:r>
-        <w:rPr>
-          <w:sz w:val="20"/>
-          <w:szCs w:val="20"/>
-        </w:rPr>
-        <w:t>utilizing</w:t>
-      </w:r>
-      <w:r>
-        <w:rPr>
-          <w:sz w:val="20"/>
-          <w:szCs w:val="20"/>
-        </w:rPr>
-        <w:t xml:space="preserve"> I2C communications to </w:t>
-      </w:r>
-      <w:r>
-        <w:rPr>
-          <w:sz w:val="20"/>
-          <w:szCs w:val="20"/>
-        </w:rPr>
-        <w:t xml:space="preserve">interface </w:t>
-      </w:r>
-      <w:r>
-        <w:rPr>
-          <w:sz w:val="20"/>
-          <w:szCs w:val="20"/>
-        </w:rPr>
-        <w:t xml:space="preserve">an AD5933 impedance </w:t>
-      </w:r>
-      <w:r>
-        <w:rPr>
-          <w:sz w:val="20"/>
-          <w:szCs w:val="20"/>
-        </w:rPr>
-        <w:t xml:space="preserve">analyzer </w:t>
-      </w:r>
-      <w:r>
-        <w:rPr>
-          <w:sz w:val="20"/>
-          <w:szCs w:val="20"/>
-        </w:rPr>
-        <w:t>chip to a Bluetooth-</w:t>
-      </w:r>
-      <w:r>
-        <w:rPr>
-          <w:sz w:val="20"/>
-          <w:szCs w:val="20"/>
-        </w:rPr>
-        <w:t>e</w:t>
-      </w:r>
-      <w:r>
-        <w:rPr>
-          <w:sz w:val="20"/>
-          <w:szCs w:val="20"/>
-        </w:rPr>
-        <w:t>nabled RFDuino microcontroller (available on GitHub).</w:t>
+        <w:t xml:space="preserve">Developed embedded software in C++ that utilized I2C communications to interface thermometers and an AD5933 impedance measuring chip to a Bluetooth-enabled </w:t>
+      </w:r>
+      <w:proofErr w:type="spellStart"/>
+      <w:r>
+        <w:rPr>
+          <w:sz w:val="20"/>
+          <w:szCs w:val="20"/>
+        </w:rPr>
+        <w:t>RF</w:t>
+      </w:r>
+      <w:r>
+        <w:rPr>
+          <w:sz w:val="20"/>
+          <w:szCs w:val="20"/>
+        </w:rPr>
+        <w:t>d</w:t>
+      </w:r>
+      <w:r>
+        <w:rPr>
+          <w:sz w:val="20"/>
+          <w:szCs w:val="20"/>
+        </w:rPr>
+        <w:t>uino</w:t>
+      </w:r>
+      <w:proofErr w:type="spellEnd"/>
+      <w:r>
+        <w:rPr>
+          <w:sz w:val="20"/>
+          <w:szCs w:val="20"/>
+        </w:rPr>
+        <w:t xml:space="preserve"> microcontroller.</w:t>
       </w:r>
     </w:p>
     <w:p>
@@ -1625,7 +1622,37 @@
           <w:sz w:val="20"/>
           <w:szCs w:val="20"/>
         </w:rPr>
-        <w:t>Created an Android application that received and displayed biometric information via Bluetooth, performing digital signal processing and applying an experimental hydration algorithm in the process.</w:t>
+        <w:t>Created an Android application that received and displayed biometric information via Bluetooth, performing digital signal processing and applying an experimental hydration algorithm i</w:t>
+      </w:r>
+      <w:bookmarkStart w:id="0" w:name="_GoBack"/>
+      <w:bookmarkEnd w:id="0"/>
+      <w:r>
+        <w:rPr>
+          <w:sz w:val="20"/>
+          <w:szCs w:val="20"/>
+        </w:rPr>
+        <w:t>n the process.</w:t>
+      </w:r>
+    </w:p>
+    <w:p>
+      <w:pPr>
+        <w:pStyle w:val="ListParagraph"/>
+        <w:numPr>
+          <w:ilvl w:val="0"/>
+          <w:numId w:val="23"/>
+        </w:numPr>
+        <w:spacing w:line="240" w:lineRule="auto"/>
+        <w:rPr>
+          <w:sz w:val="20"/>
+          <w:szCs w:val="20"/>
+        </w:rPr>
+      </w:pPr>
+      <w:r>
+        <w:rPr>
+          <w:sz w:val="20"/>
+          <w:szCs w:val="20"/>
+        </w:rPr>
+        <w:t>Aimed to produce the prototype for the first hydration-measuring biometric shirt to ever reach market.</w:t>
       </w:r>
     </w:p>
     <w:p>
@@ -1635,51 +1662,30 @@
         <w:ind w:left="0"/>
         <w:rPr>
           <w:b/>
+          <w:sz w:val="10"/>
           <w:szCs w:val="20"/>
         </w:rPr>
       </w:pPr>
     </w:p>
     <w:p>
       <w:pPr>
-        <w:pStyle w:val="ListParagraph"/>
         <w:spacing w:line="240" w:lineRule="auto"/>
-        <w:ind w:left="0"/>
-        <w:rPr>
-          <w:sz w:val="20"/>
-          <w:szCs w:val="20"/>
-        </w:rPr>
-      </w:pPr>
+        <w:ind w:left="360"/>
+        <w:rPr>
+          <w:sz w:val="20"/>
+          <w:szCs w:val="20"/>
+        </w:rPr>
+      </w:pPr>
+      <w:proofErr w:type="spellStart"/>
       <w:r>
         <w:rPr>
           <w:b/>
-          <w:szCs w:val="20"/>
-        </w:rPr>
-        <w:t xml:space="preserve">       </w:t>
-      </w:r>
-      <w:r>
-        <w:rPr>
-          <w:b/>
-          <w:sz w:val="20"/>
-          <w:szCs w:val="20"/>
-        </w:rPr>
-        <w:t xml:space="preserve">Internet </w:t>
-      </w:r>
-      <w:r>
-        <w:rPr>
-          <w:b/>
-          <w:sz w:val="20"/>
-          <w:szCs w:val="20"/>
-        </w:rPr>
-        <w:t>Connected</w:t>
-      </w:r>
-      <w:r>
-        <w:rPr>
-          <w:b/>
-          <w:sz w:val="20"/>
-          <w:szCs w:val="20"/>
-        </w:rPr>
-        <w:t xml:space="preserve"> Computer Case Lighting</w:t>
-      </w:r>
+          <w:sz w:val="20"/>
+          <w:szCs w:val="20"/>
+        </w:rPr>
+        <w:t>knowURshower</w:t>
+      </w:r>
+      <w:proofErr w:type="spellEnd"/>
       <w:r>
         <w:rPr>
           <w:sz w:val="20"/>
@@ -1693,14 +1699,43 @@
           <w:sz w:val="20"/>
           <w:szCs w:val="20"/>
         </w:rPr>
-        <w:t>Personal Project</w:t>
-      </w:r>
-      <w:r>
-        <w:rPr>
-          <w:sz w:val="20"/>
-          <w:szCs w:val="20"/>
-        </w:rPr>
-        <w:t xml:space="preserve">                                                                                       July 2015</w:t>
+        <w:t>Make-A-Thon Project, NC State University</w:t>
+      </w:r>
+      <w:r>
+        <w:rPr>
+          <w:sz w:val="20"/>
+          <w:szCs w:val="20"/>
+        </w:rPr>
+        <w:tab/>
+      </w:r>
+      <w:r>
+        <w:rPr>
+          <w:sz w:val="20"/>
+          <w:szCs w:val="20"/>
+        </w:rPr>
+        <w:tab/>
+      </w:r>
+      <w:r>
+        <w:rPr>
+          <w:sz w:val="20"/>
+          <w:szCs w:val="20"/>
+        </w:rPr>
+        <w:tab/>
+      </w:r>
+      <w:r>
+        <w:rPr>
+          <w:sz w:val="20"/>
+          <w:szCs w:val="20"/>
+        </w:rPr>
+        <w:tab/>
+      </w:r>
+      <w:r>
+        <w:rPr>
+          <w:sz w:val="20"/>
+          <w:szCs w:val="20"/>
+        </w:rPr>
+        <w:tab/>
+        <w:t xml:space="preserve">     February 2016</w:t>
       </w:r>
     </w:p>
     <w:p>
@@ -1708,48 +1743,20 @@
         <w:pStyle w:val="ListParagraph"/>
         <w:numPr>
           <w:ilvl w:val="0"/>
-          <w:numId w:val="20"/>
+          <w:numId w:val="25"/>
         </w:numPr>
         <w:spacing w:line="240" w:lineRule="auto"/>
         <w:rPr>
-          <w:sz w:val="20"/>
-          <w:szCs w:val="20"/>
-        </w:rPr>
-      </w:pPr>
-      <w:r>
-        <w:rPr>
-          <w:sz w:val="20"/>
-          <w:szCs w:val="20"/>
-        </w:rPr>
-        <w:t xml:space="preserve">Architected a solution for being able to control colored lighting inside a computer case </w:t>
-      </w:r>
-      <w:r>
-        <w:rPr>
-          <w:sz w:val="20"/>
-          <w:szCs w:val="20"/>
-        </w:rPr>
-        <w:t>using</w:t>
-      </w:r>
-      <w:r>
-        <w:rPr>
-          <w:sz w:val="20"/>
-          <w:szCs w:val="20"/>
-        </w:rPr>
-        <w:t xml:space="preserve"> an internet website,</w:t>
-      </w:r>
-      <w:r>
-        <w:rPr>
-          <w:sz w:val="20"/>
-          <w:szCs w:val="20"/>
-        </w:rPr>
-        <w:t xml:space="preserve"> hosted on a Raspberry Pi, by sending WiFi commands to </w:t>
-      </w:r>
-      <w:r>
-        <w:rPr>
-          <w:sz w:val="20"/>
-          <w:szCs w:val="20"/>
-        </w:rPr>
-        <w:t>a microcontroller.</w:t>
+          <w:b/>
+          <w:szCs w:val="20"/>
+        </w:rPr>
+      </w:pPr>
+      <w:r>
+        <w:rPr>
+          <w:sz w:val="20"/>
+          <w:szCs w:val="20"/>
+        </w:rPr>
+        <w:t>Won the Grand Prize in the NC State Sustainability Make-A-Thon for prototyping a product that could be used by students in campus dorms to lower their water usage by up to 40%.</w:t>
       </w:r>
     </w:p>
     <w:p>
@@ -1757,182 +1764,9 @@
         <w:pStyle w:val="ListParagraph"/>
         <w:numPr>
           <w:ilvl w:val="0"/>
-          <w:numId w:val="20"/>
+          <w:numId w:val="25"/>
         </w:numPr>
         <w:spacing w:line="240" w:lineRule="auto"/>
-        <w:rPr>
-          <w:szCs w:val="20"/>
-        </w:rPr>
-      </w:pPr>
-      <w:r>
-        <w:rPr>
-          <w:sz w:val="20"/>
-          <w:szCs w:val="20"/>
-        </w:rPr>
-        <w:t>Produced a prototype PCB that allowed for the interfacing of an Arduino microcontroller, ESP8266 WiFi Module, and a WS2812 LED strip.</w:t>
-      </w:r>
-      <w:r>
-        <w:rPr>
-          <w:szCs w:val="20"/>
-        </w:rPr>
-        <w:t xml:space="preserve"> </w:t>
-      </w:r>
-    </w:p>
-    <w:p>
-      <w:pPr>
-        <w:pStyle w:val="ListParagraph"/>
-        <w:spacing w:line="240" w:lineRule="auto"/>
-        <w:ind w:left="1080"/>
-        <w:rPr>
-          <w:szCs w:val="20"/>
-        </w:rPr>
-      </w:pPr>
-    </w:p>
-    <w:p>
-      <w:pPr>
-        <w:pStyle w:val="ListParagraph"/>
-        <w:spacing w:line="240" w:lineRule="auto"/>
-        <w:ind w:left="360"/>
-        <w:rPr>
-          <w:sz w:val="20"/>
-          <w:szCs w:val="20"/>
-        </w:rPr>
-      </w:pPr>
-      <w:r>
-        <w:rPr>
-          <w:b/>
-          <w:sz w:val="20"/>
-          <w:szCs w:val="20"/>
-        </w:rPr>
-        <w:t>LED Light Strip Control via Android Application</w:t>
-      </w:r>
-      <w:r>
-        <w:rPr>
-          <w:sz w:val="20"/>
-          <w:szCs w:val="20"/>
-        </w:rPr>
-        <w:t xml:space="preserve">, </w:t>
-      </w:r>
-      <w:r>
-        <w:rPr>
-          <w:i/>
-          <w:sz w:val="20"/>
-          <w:szCs w:val="20"/>
-        </w:rPr>
-        <w:t>Personal Project</w:t>
-      </w:r>
-      <w:r>
-        <w:rPr>
-          <w:sz w:val="20"/>
-          <w:szCs w:val="20"/>
-        </w:rPr>
-        <w:tab/>
-      </w:r>
-      <w:r>
-        <w:rPr>
-          <w:sz w:val="20"/>
-          <w:szCs w:val="20"/>
-        </w:rPr>
-        <w:tab/>
-      </w:r>
-      <w:r>
-        <w:rPr>
-          <w:sz w:val="20"/>
-          <w:szCs w:val="20"/>
-        </w:rPr>
-        <w:tab/>
-      </w:r>
-      <w:r>
-        <w:rPr>
-          <w:sz w:val="20"/>
-          <w:szCs w:val="20"/>
-        </w:rPr>
-        <w:tab/>
-      </w:r>
-      <w:r>
-        <w:rPr>
-          <w:sz w:val="20"/>
-          <w:szCs w:val="20"/>
-        </w:rPr>
-        <w:tab/>
-        <w:t xml:space="preserve">        January 2015</w:t>
-      </w:r>
-    </w:p>
-    <w:p>
-      <w:pPr>
-        <w:pStyle w:val="ListParagraph"/>
-        <w:numPr>
-          <w:ilvl w:val="0"/>
-          <w:numId w:val="17"/>
-        </w:numPr>
-        <w:spacing w:line="240" w:lineRule="auto"/>
-        <w:rPr>
-          <w:sz w:val="20"/>
-          <w:szCs w:val="20"/>
-        </w:rPr>
-      </w:pPr>
-      <w:r>
-        <w:rPr>
-          <w:sz w:val="20"/>
-          <w:szCs w:val="20"/>
-        </w:rPr>
-        <w:t>Completed an end-to-end solution for controlling an LED light strip via a microcontroller and Android app.</w:t>
-      </w:r>
-    </w:p>
-    <w:p>
-      <w:pPr>
-        <w:pStyle w:val="ListParagraph"/>
-        <w:numPr>
-          <w:ilvl w:val="0"/>
-          <w:numId w:val="17"/>
-        </w:numPr>
-        <w:spacing w:line="240" w:lineRule="auto"/>
-        <w:rPr>
-          <w:b/>
-          <w:szCs w:val="20"/>
-        </w:rPr>
-      </w:pPr>
-      <w:r>
-        <w:rPr>
-          <w:sz w:val="20"/>
-          <w:szCs w:val="20"/>
-        </w:rPr>
-        <w:t>Wrote a custom open-</w:t>
-      </w:r>
-      <w:r>
-        <w:rPr>
-          <w:sz w:val="20"/>
-          <w:szCs w:val="20"/>
-        </w:rPr>
-        <w:t>source C library for interfacing with WS2812 LEDs for the MSP430 (available on GitHub).</w:t>
-      </w:r>
-    </w:p>
-    <w:p>
-      <w:pPr>
-        <w:pStyle w:val="ListParagraph"/>
-        <w:numPr>
-          <w:ilvl w:val="0"/>
-          <w:numId w:val="17"/>
-        </w:numPr>
-        <w:spacing w:line="240" w:lineRule="auto"/>
-        <w:rPr>
-          <w:b/>
-          <w:szCs w:val="20"/>
-        </w:rPr>
-      </w:pPr>
-      <w:r>
-        <w:rPr>
-          <w:sz w:val="20"/>
-          <w:szCs w:val="20"/>
-        </w:rPr>
-        <w:t>Developed an Android application that communicated over Bluetooth with an MSP430 to control the strip.</w:t>
-      </w:r>
-    </w:p>
-    <w:p>
-      <w:pPr>
-        <w:spacing w:line="240" w:lineRule="auto"/>
-        <w:contextualSpacing/>
-        <w:jc w:val="both"/>
         <w:rPr>
           <w:b/>
           <w:szCs w:val="20"/>
@@ -1945,22 +1779,22 @@
         <mc:AlternateContent>
           <mc:Choice Requires="wps">
             <w:drawing>
-              <wp:anchor distT="0" distB="0" distL="114300" distR="114300" simplePos="0" relativeHeight="251668480" behindDoc="1" locked="0" layoutInCell="1" allowOverlap="1" wp14:anchorId="18B94B2A" wp14:editId="17853C03">
+              <wp:anchor distT="0" distB="0" distL="114300" distR="114300" simplePos="0" relativeHeight="251668480" behindDoc="1" locked="0" layoutInCell="1" allowOverlap="1" wp14:anchorId="012A698B" wp14:editId="531FB24A">
                 <wp:simplePos x="0" y="0"/>
                 <wp:positionH relativeFrom="margin">
                   <wp:posOffset>0</wp:posOffset>
                 </wp:positionH>
                 <wp:positionV relativeFrom="paragraph">
-                  <wp:posOffset>113030</wp:posOffset>
+                  <wp:posOffset>718820</wp:posOffset>
                 </wp:positionV>
                 <wp:extent cx="6365240" cy="0"/>
-                <wp:effectExtent l="0" t="0" r="16510" b="19050"/>
+                <wp:effectExtent l="0" t="0" r="35560" b="19050"/>
                 <wp:wrapTight wrapText="bothSides">
                   <wp:wrapPolygon edited="0">
                     <wp:start x="0" y="-1"/>
                     <wp:lineTo x="0" y="-1"/>
-                    <wp:lineTo x="21591" y="-1"/>
-                    <wp:lineTo x="21591" y="-1"/>
+                    <wp:lineTo x="21656" y="-1"/>
+                    <wp:lineTo x="21656" y="-1"/>
                     <wp:lineTo x="0" y="-1"/>
                   </wp:wrapPolygon>
                 </wp:wrapTight>
@@ -2008,7 +1842,7 @@
           </mc:Choice>
           <mc:Fallback>
             <w:pict>
-              <v:line w14:anchorId="7610C793" id="Straight Connector 4" o:spid="_x0000_s1026" style="position:absolute;z-index:-251648000;visibility:visible;mso-wrap-style:square;mso-width-percent:0;mso-height-percent:0;mso-wrap-distance-left:9pt;mso-wrap-distance-top:0;mso-wrap-distance-right:9pt;mso-wrap-distance-bottom:0;mso-position-horizontal:absolute;mso-position-horizontal-relative:margin;mso-position-vertical:absolute;mso-position-vertical-relative:text;mso-width-percent:0;mso-height-percent:0;mso-width-relative:page;mso-height-relative:page" from="0,8.9pt" to="501.2pt,8.9pt" o:gfxdata="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" strokecolor="black [3040]">
+              <v:line w14:anchorId="17C3A255" id="Straight Connector 4" o:spid="_x0000_s1026" style="position:absolute;z-index:-251648000;visibility:visible;mso-wrap-style:square;mso-width-percent:0;mso-height-percent:0;mso-wrap-distance-left:9pt;mso-wrap-distance-top:0;mso-wrap-distance-right:9pt;mso-wrap-distance-bottom:0;mso-position-horizontal:absolute;mso-position-horizontal-relative:margin;mso-position-vertical:absolute;mso-position-vertical-relative:text;mso-width-percent:0;mso-height-percent:0;mso-width-relative:page;mso-height-relative:page" from="0,56.6pt" to="501.2pt,56.6pt" o:gfxdata="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" strokecolor="black [3040]">
                 <w10:wrap type="tight" anchorx="margin"/>
               </v:line>
             </w:pict>
@@ -2017,6 +1851,157 @@
       </w:r>
       <w:r>
         <w:rPr>
+          <w:sz w:val="20"/>
+          <w:szCs w:val="20"/>
+        </w:rPr>
+        <w:t>Architected a solution that interface</w:t>
+      </w:r>
+      <w:r>
+        <w:rPr>
+          <w:sz w:val="20"/>
+          <w:szCs w:val="20"/>
+        </w:rPr>
+        <w:t>d</w:t>
+      </w:r>
+      <w:r>
+        <w:rPr>
+          <w:sz w:val="20"/>
+          <w:szCs w:val="20"/>
+        </w:rPr>
+        <w:t xml:space="preserve"> an Arduino microcontroller to a device installed on the shower spigot that measure</w:t>
+      </w:r>
+      <w:r>
+        <w:rPr>
+          <w:sz w:val="20"/>
+          <w:szCs w:val="20"/>
+        </w:rPr>
+        <w:t>d</w:t>
+      </w:r>
+      <w:r>
+        <w:rPr>
+          <w:sz w:val="20"/>
+          <w:szCs w:val="20"/>
+        </w:rPr>
+        <w:t xml:space="preserve"> and control</w:t>
+      </w:r>
+      <w:r>
+        <w:rPr>
+          <w:sz w:val="20"/>
+          <w:szCs w:val="20"/>
+        </w:rPr>
+        <w:t>led</w:t>
+      </w:r>
+      <w:r>
+        <w:rPr>
+          <w:sz w:val="20"/>
+          <w:szCs w:val="20"/>
+        </w:rPr>
+        <w:t xml:space="preserve"> water flow rate. The Arduino provide</w:t>
+      </w:r>
+      <w:r>
+        <w:rPr>
+          <w:sz w:val="20"/>
+          <w:szCs w:val="20"/>
+        </w:rPr>
+        <w:t>d</w:t>
+      </w:r>
+      <w:r>
+        <w:rPr>
+          <w:sz w:val="20"/>
+          <w:szCs w:val="20"/>
+        </w:rPr>
+        <w:t xml:space="preserve"> visual feedback of water usage to users via an LED </w:t>
+      </w:r>
+      <w:r>
+        <w:rPr>
+          <w:sz w:val="20"/>
+          <w:szCs w:val="20"/>
+        </w:rPr>
+        <w:t xml:space="preserve">display </w:t>
+      </w:r>
+      <w:r>
+        <w:rPr>
+          <w:sz w:val="20"/>
+          <w:szCs w:val="20"/>
+        </w:rPr>
+        <w:t xml:space="preserve">in the shower. An Android application </w:t>
+      </w:r>
+      <w:r>
+        <w:rPr>
+          <w:sz w:val="20"/>
+          <w:szCs w:val="20"/>
+        </w:rPr>
+        <w:t>received</w:t>
+      </w:r>
+      <w:r>
+        <w:rPr>
+          <w:sz w:val="20"/>
+          <w:szCs w:val="20"/>
+        </w:rPr>
+        <w:t xml:space="preserve"> water usage information via Bluetooth and display</w:t>
+      </w:r>
+      <w:r>
+        <w:rPr>
+          <w:sz w:val="20"/>
+          <w:szCs w:val="20"/>
+        </w:rPr>
+        <w:t>ed</w:t>
+      </w:r>
+      <w:r>
+        <w:rPr>
+          <w:sz w:val="20"/>
+          <w:szCs w:val="20"/>
+        </w:rPr>
+        <w:t xml:space="preserve"> </w:t>
+      </w:r>
+      <w:r>
+        <w:rPr>
+          <w:sz w:val="20"/>
+          <w:szCs w:val="20"/>
+        </w:rPr>
+        <w:t>it</w:t>
+      </w:r>
+      <w:r>
+        <w:rPr>
+          <w:sz w:val="20"/>
+          <w:szCs w:val="20"/>
+        </w:rPr>
+        <w:t xml:space="preserve"> in the app, plus allow</w:t>
+      </w:r>
+      <w:r>
+        <w:rPr>
+          <w:sz w:val="20"/>
+          <w:szCs w:val="20"/>
+        </w:rPr>
+        <w:t>ed</w:t>
+      </w:r>
+      <w:r>
+        <w:rPr>
+          <w:sz w:val="20"/>
+          <w:szCs w:val="20"/>
+        </w:rPr>
+        <w:t xml:space="preserve"> for users in the </w:t>
+      </w:r>
+      <w:r>
+        <w:rPr>
+          <w:sz w:val="20"/>
+          <w:szCs w:val="20"/>
+        </w:rPr>
+        <w:t>dorm to compare and compete to save the most water.</w:t>
+      </w:r>
+    </w:p>
+    <w:p>
+      <w:pPr>
+        <w:spacing w:line="240" w:lineRule="auto"/>
+        <w:contextualSpacing/>
+        <w:jc w:val="both"/>
+        <w:rPr>
+          <w:b/>
+          <w:szCs w:val="20"/>
+        </w:rPr>
+      </w:pPr>
+      <w:r>
+        <w:rPr>
           <w:b/>
           <w:szCs w:val="20"/>
         </w:rPr>
@@ -2055,7 +2040,21 @@
           <w:sz w:val="20"/>
           <w:szCs w:val="20"/>
         </w:rPr>
-        <w:t xml:space="preserve"> C, C#, </w:t>
+        <w:t xml:space="preserve"> C, </w:t>
+      </w:r>
+      <w:r>
+        <w:rPr>
+          <w:sz w:val="20"/>
+          <w:szCs w:val="20"/>
+        </w:rPr>
+        <w:t xml:space="preserve">Python, Node.js, </w:t>
+      </w:r>
+      <w:r>
+        <w:rPr>
+          <w:sz w:val="20"/>
+          <w:szCs w:val="20"/>
+        </w:rPr>
+        <w:t xml:space="preserve">C#, </w:t>
       </w:r>
       <w:r>
         <w:rPr>
@@ -2084,13 +2083,6 @@
           <w:szCs w:val="20"/>
         </w:rPr>
         <w:t xml:space="preserve">jQuery, </w:t>
-      </w:r>
-      <w:r>
-        <w:rPr>
-          <w:sz w:val="20"/>
-          <w:szCs w:val="20"/>
-        </w:rPr>
-        <w:t xml:space="preserve">Python, </w:t>
       </w:r>
       <w:r>
         <w:rPr>
@@ -2153,7 +2145,30 @@
           <w:sz w:val="20"/>
           <w:szCs w:val="20"/>
         </w:rPr>
-        <w:t>Windows, Linux, Android</w:t>
+        <w:t xml:space="preserve">Windows, </w:t>
+      </w:r>
+      <w:proofErr w:type="spellStart"/>
+      <w:r>
+        <w:rPr>
+          <w:sz w:val="20"/>
+          <w:szCs w:val="20"/>
+        </w:rPr>
+        <w:t>MacOS</w:t>
+      </w:r>
+      <w:proofErr w:type="spellEnd"/>
+      <w:r>
+        <w:rPr>
+          <w:sz w:val="20"/>
+          <w:szCs w:val="20"/>
+        </w:rPr>
+        <w:t xml:space="preserve">, </w:t>
+      </w:r>
+      <w:r>
+        <w:rPr>
+          <w:sz w:val="20"/>
+          <w:szCs w:val="20"/>
+        </w:rPr>
+        <w:t>Linux, Android</w:t>
       </w:r>
       <w:r>
         <w:rPr>
@@ -2182,6 +2197,13 @@
           <w:szCs w:val="20"/>
         </w:rPr>
         <w:t>, Xilinx, Altera</w:t>
+      </w:r>
+      <w:r>
+        <w:rPr>
+          <w:sz w:val="20"/>
+          <w:szCs w:val="20"/>
+        </w:rPr>
+        <w:t>, Intel x86</w:t>
       </w:r>
     </w:p>
     <w:sectPr>
@@ -4684,6 +4706,119 @@
     </w:lvl>
   </w:abstractNum>
   <w:abstractNum w:abstractNumId="22" w15:restartNumberingAfterBreak="0">
+    <w:nsid w:val="77430883"/>
+    <w:multiLevelType w:val="hybridMultilevel"/>
+    <w:tmpl w:val="CAC0E0D0"/>
+    <w:lvl w:ilvl="0" w:tplc="04090005">
+      <w:start w:val="1"/>
+      <w:numFmt w:val="bullet"/>
+      <w:lvlText w:val=""/>
+      <w:lvlJc w:val="left"/>
+      <w:pPr>
+        <w:ind w:left="1080" w:hanging="360"/>
+      </w:pPr>
+      <w:rPr>
+        <w:rFonts w:ascii="Wingdings" w:hAnsi="Wingdings" w:hint="default"/>
+      </w:rPr>
+    </w:lvl>
+    <w:lvl w:ilvl="1" w:tplc="04090003" w:tentative="1">
+      <w:start w:val="1"/>
+      <w:numFmt w:val="bullet"/>
+      <w:lvlText w:val="o"/>
+      <w:lvlJc w:val="left"/>
+      <w:pPr>
+        <w:ind w:left="1800" w:hanging="360"/>
+      </w:pPr>
+      <w:rPr>
+        <w:rFonts w:ascii="Courier New" w:hAnsi="Courier New" w:cs="Courier New" w:hint="default"/>
+      </w:rPr>
+    </w:lvl>
+    <w:lvl w:ilvl="2" w:tplc="04090005" w:tentative="1">
+      <w:start w:val="1"/>
+      <w:numFmt w:val="bullet"/>
+      <w:lvlText w:val=""/>
+      <w:lvlJc w:val="left"/>
+      <w:pPr>
+        <w:ind w:left="2520" w:hanging="360"/>
+      </w:pPr>
+      <w:rPr>
+        <w:rFonts w:ascii="Wingdings" w:hAnsi="Wingdings" w:hint="default"/>
+      </w:rPr>
+    </w:lvl>
+    <w:lvl w:ilvl="3" w:tplc="04090001" w:tentative="1">
+      <w:start w:val="1"/>
+      <w:numFmt w:val="bullet"/>
+      <w:lvlText w:val=""/>
+      <w:lvlJc w:val="left"/>
+      <w:pPr>
+        <w:ind w:left="3240" w:hanging="360"/>
+      </w:pPr>
+      <w:rPr>
+        <w:rFonts w:ascii="Symbol" w:hAnsi="Symbol" w:hint="default"/>
+      </w:rPr>
+    </w:lvl>
+    <w:lvl w:ilvl="4" w:tplc="04090003" w:tentative="1">
+      <w:start w:val="1"/>
+      <w:numFmt w:val="bullet"/>
+      <w:lvlText w:val="o"/>
+      <w:lvlJc w:val="left"/>
+      <w:pPr>
+        <w:ind w:left="3960" w:hanging="360"/>
+      </w:pPr>
+      <w:rPr>
+        <w:rFonts w:ascii="Courier New" w:hAnsi="Courier New" w:cs="Courier New" w:hint="default"/>
+      </w:rPr>
+    </w:lvl>
+    <w:lvl w:ilvl="5" w:tplc="04090005" w:tentative="1">
+      <w:start w:val="1"/>
+      <w:numFmt w:val="bullet"/>
+      <w:lvlText w:val=""/>
+      <w:lvlJc w:val="left"/>
+      <w:pPr>
+        <w:ind w:left="4680" w:hanging="360"/>
+      </w:pPr>
+      <w:rPr>
+        <w:rFonts w:ascii="Wingdings" w:hAnsi="Wingdings" w:hint="default"/>
+      </w:rPr>
+    </w:lvl>
+    <w:lvl w:ilvl="6" w:tplc="04090001" w:tentative="1">
+      <w:start w:val="1"/>
+      <w:numFmt w:val="bullet"/>
+      <w:lvlText w:val=""/>
+      <w:lvlJc w:val="left"/>
+      <w:pPr>
+        <w:ind w:left="5400" w:hanging="360"/>
+      </w:pPr>
+      <w:rPr>
+        <w:rFonts w:ascii="Symbol" w:hAnsi="Symbol" w:hint="default"/>
+      </w:rPr>
+    </w:lvl>
+    <w:lvl w:ilvl="7" w:tplc="04090003" w:tentative="1">
+      <w:start w:val="1"/>
+      <w:numFmt w:val="bullet"/>
+      <w:lvlText w:val="o"/>
+      <w:lvlJc w:val="left"/>
+      <w:pPr>
+        <w:ind w:left="6120" w:hanging="360"/>
+      </w:pPr>
+      <w:rPr>
+        <w:rFonts w:ascii="Courier New" w:hAnsi="Courier New" w:cs="Courier New" w:hint="default"/>
+      </w:rPr>
+    </w:lvl>
+    <w:lvl w:ilvl="8" w:tplc="04090005" w:tentative="1">
+      <w:start w:val="1"/>
+      <w:numFmt w:val="bullet"/>
+      <w:lvlText w:val=""/>
+      <w:lvlJc w:val="left"/>
+      <w:pPr>
+        <w:ind w:left="6840" w:hanging="360"/>
+      </w:pPr>
+      <w:rPr>
+        <w:rFonts w:ascii="Wingdings" w:hAnsi="Wingdings" w:hint="default"/>
+      </w:rPr>
+    </w:lvl>
+  </w:abstractNum>
+  <w:abstractNum w:abstractNumId="23" w15:restartNumberingAfterBreak="0">
     <w:nsid w:val="7E0F67D9"/>
     <w:multiLevelType w:val="hybridMultilevel"/>
     <w:tmpl w:val="92B802BE"/>
@@ -4697,6 +4832,119 @@
       </w:pPr>
       <w:rPr>
         <w:rFonts w:ascii="Symbol" w:hAnsi="Symbol" w:hint="default"/>
+      </w:rPr>
+    </w:lvl>
+    <w:lvl w:ilvl="1" w:tplc="04090003" w:tentative="1">
+      <w:start w:val="1"/>
+      <w:numFmt w:val="bullet"/>
+      <w:lvlText w:val="o"/>
+      <w:lvlJc w:val="left"/>
+      <w:pPr>
+        <w:ind w:left="1800" w:hanging="360"/>
+      </w:pPr>
+      <w:rPr>
+        <w:rFonts w:ascii="Courier New" w:hAnsi="Courier New" w:cs="Courier New" w:hint="default"/>
+      </w:rPr>
+    </w:lvl>
+    <w:lvl w:ilvl="2" w:tplc="04090005" w:tentative="1">
+      <w:start w:val="1"/>
+      <w:numFmt w:val="bullet"/>
+      <w:lvlText w:val=""/>
+      <w:lvlJc w:val="left"/>
+      <w:pPr>
+        <w:ind w:left="2520" w:hanging="360"/>
+      </w:pPr>
+      <w:rPr>
+        <w:rFonts w:ascii="Wingdings" w:hAnsi="Wingdings" w:hint="default"/>
+      </w:rPr>
+    </w:lvl>
+    <w:lvl w:ilvl="3" w:tplc="04090001" w:tentative="1">
+      <w:start w:val="1"/>
+      <w:numFmt w:val="bullet"/>
+      <w:lvlText w:val=""/>
+      <w:lvlJc w:val="left"/>
+      <w:pPr>
+        <w:ind w:left="3240" w:hanging="360"/>
+      </w:pPr>
+      <w:rPr>
+        <w:rFonts w:ascii="Symbol" w:hAnsi="Symbol" w:hint="default"/>
+      </w:rPr>
+    </w:lvl>
+    <w:lvl w:ilvl="4" w:tplc="04090003" w:tentative="1">
+      <w:start w:val="1"/>
+      <w:numFmt w:val="bullet"/>
+      <w:lvlText w:val="o"/>
+      <w:lvlJc w:val="left"/>
+      <w:pPr>
+        <w:ind w:left="3960" w:hanging="360"/>
+      </w:pPr>
+      <w:rPr>
+        <w:rFonts w:ascii="Courier New" w:hAnsi="Courier New" w:cs="Courier New" w:hint="default"/>
+      </w:rPr>
+    </w:lvl>
+    <w:lvl w:ilvl="5" w:tplc="04090005" w:tentative="1">
+      <w:start w:val="1"/>
+      <w:numFmt w:val="bullet"/>
+      <w:lvlText w:val=""/>
+      <w:lvlJc w:val="left"/>
+      <w:pPr>
+        <w:ind w:left="4680" w:hanging="360"/>
+      </w:pPr>
+      <w:rPr>
+        <w:rFonts w:ascii="Wingdings" w:hAnsi="Wingdings" w:hint="default"/>
+      </w:rPr>
+    </w:lvl>
+    <w:lvl w:ilvl="6" w:tplc="04090001" w:tentative="1">
+      <w:start w:val="1"/>
+      <w:numFmt w:val="bullet"/>
+      <w:lvlText w:val=""/>
+      <w:lvlJc w:val="left"/>
+      <w:pPr>
+        <w:ind w:left="5400" w:hanging="360"/>
+      </w:pPr>
+      <w:rPr>
+        <w:rFonts w:ascii="Symbol" w:hAnsi="Symbol" w:hint="default"/>
+      </w:rPr>
+    </w:lvl>
+    <w:lvl w:ilvl="7" w:tplc="04090003" w:tentative="1">
+      <w:start w:val="1"/>
+      <w:numFmt w:val="bullet"/>
+      <w:lvlText w:val="o"/>
+      <w:lvlJc w:val="left"/>
+      <w:pPr>
+        <w:ind w:left="6120" w:hanging="360"/>
+      </w:pPr>
+      <w:rPr>
+        <w:rFonts w:ascii="Courier New" w:hAnsi="Courier New" w:cs="Courier New" w:hint="default"/>
+      </w:rPr>
+    </w:lvl>
+    <w:lvl w:ilvl="8" w:tplc="04090005" w:tentative="1">
+      <w:start w:val="1"/>
+      <w:numFmt w:val="bullet"/>
+      <w:lvlText w:val=""/>
+      <w:lvlJc w:val="left"/>
+      <w:pPr>
+        <w:ind w:left="6840" w:hanging="360"/>
+      </w:pPr>
+      <w:rPr>
+        <w:rFonts w:ascii="Wingdings" w:hAnsi="Wingdings" w:hint="default"/>
+      </w:rPr>
+    </w:lvl>
+  </w:abstractNum>
+  <w:abstractNum w:abstractNumId="24" w15:restartNumberingAfterBreak="0">
+    <w:nsid w:val="7EFE1B4F"/>
+    <w:multiLevelType w:val="hybridMultilevel"/>
+    <w:tmpl w:val="44FABA18"/>
+    <w:lvl w:ilvl="0" w:tplc="04090005">
+      <w:start w:val="1"/>
+      <w:numFmt w:val="bullet"/>
+      <w:lvlText w:val=""/>
+      <w:lvlJc w:val="left"/>
+      <w:pPr>
+        <w:ind w:left="1080" w:hanging="360"/>
+      </w:pPr>
+      <w:rPr>
+        <w:rFonts w:ascii="Wingdings" w:hAnsi="Wingdings" w:hint="default"/>
       </w:rPr>
     </w:lvl>
     <w:lvl w:ilvl="1" w:tplc="04090003" w:tentative="1">
@@ -4857,13 +5105,19 @@
     <w:abstractNumId w:val="2"/>
   </w:num>
   <w:num w:numId="21">
-    <w:abstractNumId w:val="22"/>
+    <w:abstractNumId w:val="23"/>
   </w:num>
   <w:num w:numId="22">
     <w:abstractNumId w:val="11"/>
   </w:num>
   <w:num w:numId="23">
     <w:abstractNumId w:val="19"/>
+  </w:num>
+  <w:num w:numId="24">
+    <w:abstractNumId w:val="22"/>
+  </w:num>
+  <w:num w:numId="25">
+    <w:abstractNumId w:val="24"/>
   </w:num>
 </w:numbering>
 </file>
@@ -4885,7 +5139,7 @@
       </w:pPr>
     </w:pPrDefault>
   </w:docDefaults>
-  <w:latentStyles w:defLockedState="0" w:defUIPriority="99" w:defSemiHidden="0" w:defUnhideWhenUsed="0" w:defQFormat="0" w:count="372">
+  <w:latentStyles w:defLockedState="0" w:defUIPriority="99" w:defSemiHidden="0" w:defUnhideWhenUsed="0" w:defQFormat="0" w:count="373">
     <w:lsdException w:name="Normal" w:uiPriority="0" w:qFormat="1"/>
     <w:lsdException w:name="heading 1" w:uiPriority="9" w:qFormat="1"/>
     <w:lsdException w:name="heading 2" w:semiHidden="1" w:uiPriority="9" w:unhideWhenUsed="1" w:qFormat="1"/>
@@ -5255,6 +5509,7 @@
     <w:lsdException w:name="List Table 6 Colorful Accent 6" w:uiPriority="51"/>
     <w:lsdException w:name="List Table 7 Colorful Accent 6" w:uiPriority="52"/>
     <w:lsdException w:name="Mention" w:semiHidden="1" w:unhideWhenUsed="1"/>
+    <w:lsdException w:name="Smart Hyperlink" w:semiHidden="1" w:unhideWhenUsed="1"/>
   </w:latentStyles>
   <w:style w:type="paragraph" w:default="1" w:styleId="Normal">
     <w:name w:val="Normal"/>

--- a/assets/docs/Michael Meli's Resume.docx
+++ b/assets/docs/Michael Meli's Resume.docx
@@ -294,19 +294,8 @@
                 <w:sz w:val="20"/>
                 <w:szCs w:val="20"/>
               </w:rPr>
-              <w:t>github.com/</w:t>
+              <w:t>github.com/mjmeli</w:t>
             </w:r>
-            <w:proofErr w:type="spellStart"/>
-            <w:r>
-              <w:rPr>
-                <w:b/>
-                <w:i/>
-                <w:sz w:val="20"/>
-                <w:szCs w:val="20"/>
-              </w:rPr>
-              <w:t>mjmeli</w:t>
-            </w:r>
-            <w:proofErr w:type="spellEnd"/>
           </w:p>
         </w:tc>
       </w:tr>
@@ -1020,23 +1009,13 @@
         </w:rPr>
         <w:t xml:space="preserve">, </w:t>
       </w:r>
-      <w:proofErr w:type="spellStart"/>
       <w:r>
         <w:rPr>
           <w:i/>
           <w:sz w:val="20"/>
           <w:szCs w:val="20"/>
         </w:rPr>
-        <w:t>Mi</w:t>
-      </w:r>
-      <w:proofErr w:type="spellEnd"/>
-      <w:r>
-        <w:rPr>
-          <w:i/>
-          <w:sz w:val="20"/>
-          <w:szCs w:val="20"/>
-        </w:rPr>
-        <w:t>-Corporation, Durham, NC</w:t>
+        <w:t>Mi-Corporation, Durham, NC</w:t>
       </w:r>
       <w:r>
         <w:rPr>
@@ -1135,23 +1114,7 @@
           <w:sz w:val="20"/>
           <w:szCs w:val="20"/>
         </w:rPr>
-        <w:t xml:space="preserve">Developed new and improved features for </w:t>
-      </w:r>
-      <w:proofErr w:type="spellStart"/>
-      <w:r>
-        <w:rPr>
-          <w:sz w:val="20"/>
-          <w:szCs w:val="20"/>
-        </w:rPr>
-        <w:t>Mi</w:t>
-      </w:r>
-      <w:proofErr w:type="spellEnd"/>
-      <w:r>
-        <w:rPr>
-          <w:sz w:val="20"/>
-          <w:szCs w:val="20"/>
-        </w:rPr>
-        <w:t>-Corporation’s industry leading “software as a service” products.</w:t>
+        <w:t>Developed new and improved features for Mi-Corporation’s industry leading “software as a service” products.</w:t>
       </w:r>
     </w:p>
     <w:p>
@@ -1571,15 +1534,7 @@
           <w:sz w:val="20"/>
           <w:szCs w:val="20"/>
         </w:rPr>
-        <w:t xml:space="preserve">Developed embedded software in C++ that utilized I2C communications to interface thermometers and an AD5933 impedance measuring chip to a Bluetooth-enabled </w:t>
-      </w:r>
-      <w:proofErr w:type="spellStart"/>
-      <w:r>
-        <w:rPr>
-          <w:sz w:val="20"/>
-          <w:szCs w:val="20"/>
-        </w:rPr>
-        <w:t>RF</w:t>
+        <w:t>Developed embedded software in C++ that utilized I2C communications to interface thermometers and an AD5933 impedance measuring chip to a Bluetooth-enabled RF</w:t>
       </w:r>
       <w:r>
         <w:rPr>
@@ -1593,15 +1548,7 @@
           <w:sz w:val="20"/>
           <w:szCs w:val="20"/>
         </w:rPr>
-        <w:t>uino</w:t>
-      </w:r>
-      <w:proofErr w:type="spellEnd"/>
-      <w:r>
-        <w:rPr>
-          <w:sz w:val="20"/>
-          <w:szCs w:val="20"/>
-        </w:rPr>
-        <w:t xml:space="preserve"> microcontroller.</w:t>
+        <w:t>uino microcontroller.</w:t>
       </w:r>
     </w:p>
     <w:p>
@@ -1622,16 +1569,7 @@
           <w:sz w:val="20"/>
           <w:szCs w:val="20"/>
         </w:rPr>
-        <w:t>Created an Android application that received and displayed biometric information via Bluetooth, performing digital signal processing and applying an experimental hydration algorithm i</w:t>
-      </w:r>
-      <w:bookmarkStart w:id="0" w:name="_GoBack"/>
-      <w:bookmarkEnd w:id="0"/>
-      <w:r>
-        <w:rPr>
-          <w:sz w:val="20"/>
-          <w:szCs w:val="20"/>
-        </w:rPr>
-        <w:t>n the process.</w:t>
+        <w:t>Created an Android application that received and displayed biometric information via Bluetooth, performing digital signal processing and applying an experimental hydration algorithm in the process.</w:t>
       </w:r>
     </w:p>
     <w:p>
@@ -1676,7 +1614,6 @@
           <w:szCs w:val="20"/>
         </w:rPr>
       </w:pPr>
-      <w:proofErr w:type="spellStart"/>
       <w:r>
         <w:rPr>
           <w:b/>
@@ -1685,7 +1622,6 @@
         </w:rPr>
         <w:t>knowURshower</w:t>
       </w:r>
-      <w:proofErr w:type="spellEnd"/>
       <w:r>
         <w:rPr>
           <w:sz w:val="20"/>
@@ -1756,7 +1692,21 @@
           <w:sz w:val="20"/>
           <w:szCs w:val="20"/>
         </w:rPr>
-        <w:t>Won the Grand Prize in the NC State Sustainability Make-A-Thon for prototyping a product that could be used by students in campus dorms to lower their water usage by up to 40%.</w:t>
+        <w:t xml:space="preserve">Won the Grand Prize in the NC State Sustainability Make-A-Thon for prototyping a </w:t>
+      </w:r>
+      <w:r>
+        <w:rPr>
+          <w:sz w:val="20"/>
+          <w:szCs w:val="20"/>
+        </w:rPr>
+        <w:t>FitBit-like device</w:t>
+      </w:r>
+      <w:r>
+        <w:rPr>
+          <w:sz w:val="20"/>
+          <w:szCs w:val="20"/>
+        </w:rPr>
+        <w:t xml:space="preserve"> that could be used by students in campus dorms to lower their water usage by up to 40%.</w:t>
       </w:r>
     </w:p>
     <w:p>
@@ -1774,18 +1724,40 @@
       </w:pPr>
       <w:r>
         <w:rPr>
+          <w:sz w:val="20"/>
+          <w:szCs w:val="20"/>
+        </w:rPr>
+        <w:t>Interfaced an Arduino microcontroller with a digital valve to measure and control flow rate, while providing visual feedback of this information on an LED display in the shower.</w:t>
+      </w:r>
+    </w:p>
+    <w:p>
+      <w:pPr>
+        <w:pStyle w:val="ListParagraph"/>
+        <w:numPr>
+          <w:ilvl w:val="0"/>
+          <w:numId w:val="25"/>
+        </w:numPr>
+        <w:spacing w:line="240" w:lineRule="auto"/>
+        <w:rPr>
+          <w:b/>
+          <w:szCs w:val="20"/>
+        </w:rPr>
+      </w:pPr>
+      <w:r>
+        <w:rPr>
           <w:noProof/>
+          <w:sz w:val="20"/>
         </w:rPr>
         <mc:AlternateContent>
           <mc:Choice Requires="wps">
             <w:drawing>
-              <wp:anchor distT="0" distB="0" distL="114300" distR="114300" simplePos="0" relativeHeight="251668480" behindDoc="1" locked="0" layoutInCell="1" allowOverlap="1" wp14:anchorId="012A698B" wp14:editId="531FB24A">
+              <wp:anchor distT="0" distB="0" distL="114300" distR="114300" simplePos="0" relativeHeight="251668480" behindDoc="1" locked="0" layoutInCell="1" allowOverlap="1" wp14:anchorId="0DEE753B" wp14:editId="101403BF">
                 <wp:simplePos x="0" y="0"/>
                 <wp:positionH relativeFrom="margin">
                   <wp:posOffset>0</wp:posOffset>
                 </wp:positionH>
                 <wp:positionV relativeFrom="paragraph">
-                  <wp:posOffset>718820</wp:posOffset>
+                  <wp:posOffset>396875</wp:posOffset>
                 </wp:positionV>
                 <wp:extent cx="6365240" cy="0"/>
                 <wp:effectExtent l="0" t="0" r="35560" b="19050"/>
@@ -1842,7 +1814,7 @@
           </mc:Choice>
           <mc:Fallback>
             <w:pict>
-              <v:line w14:anchorId="17C3A255" id="Straight Connector 4" o:spid="_x0000_s1026" style="position:absolute;z-index:-251648000;visibility:visible;mso-wrap-style:square;mso-width-percent:0;mso-height-percent:0;mso-wrap-distance-left:9pt;mso-wrap-distance-top:0;mso-wrap-distance-right:9pt;mso-wrap-distance-bottom:0;mso-position-horizontal:absolute;mso-position-horizontal-relative:margin;mso-position-vertical:absolute;mso-position-vertical-relative:text;mso-width-percent:0;mso-height-percent:0;mso-width-relative:page;mso-height-relative:page" from="0,56.6pt" to="501.2pt,56.6pt" o:gfxdata="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" strokecolor="black [3040]">
+              <v:line w14:anchorId="282425B1" id="Straight Connector 4" o:spid="_x0000_s1026" style="position:absolute;z-index:-251648000;visibility:visible;mso-wrap-style:square;mso-width-percent:0;mso-height-percent:0;mso-wrap-distance-left:9pt;mso-wrap-distance-top:0;mso-wrap-distance-right:9pt;mso-wrap-distance-bottom:0;mso-position-horizontal:absolute;mso-position-horizontal-relative:margin;mso-position-vertical:absolute;mso-position-vertical-relative:text;mso-width-percent:0;mso-height-percent:0;mso-width-relative:page;mso-height-relative:page" from="0,31.25pt" to="501.2pt,31.25pt" o:gfxdata="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" strokecolor="black [3040]">
                 <w10:wrap type="tight" anchorx="margin"/>
               </v:line>
             </w:pict>
@@ -1851,105 +1823,14 @@
       </w:r>
       <w:r>
         <w:rPr>
-          <w:sz w:val="20"/>
-          <w:szCs w:val="20"/>
-        </w:rPr>
-        <w:t>Architected a solution that interface</w:t>
-      </w:r>
-      <w:r>
-        <w:rPr>
-          <w:sz w:val="20"/>
-          <w:szCs w:val="20"/>
-        </w:rPr>
-        <w:t>d</w:t>
-      </w:r>
-      <w:r>
-        <w:rPr>
-          <w:sz w:val="20"/>
-          <w:szCs w:val="20"/>
-        </w:rPr>
-        <w:t xml:space="preserve"> an Arduino microcontroller to a device installed on the shower spigot that measure</w:t>
-      </w:r>
-      <w:r>
-        <w:rPr>
-          <w:sz w:val="20"/>
-          <w:szCs w:val="20"/>
-        </w:rPr>
-        <w:t>d</w:t>
-      </w:r>
-      <w:r>
-        <w:rPr>
-          <w:sz w:val="20"/>
-          <w:szCs w:val="20"/>
-        </w:rPr>
-        <w:t xml:space="preserve"> and control</w:t>
-      </w:r>
-      <w:r>
-        <w:rPr>
-          <w:sz w:val="20"/>
-          <w:szCs w:val="20"/>
-        </w:rPr>
-        <w:t>led</w:t>
-      </w:r>
-      <w:r>
-        <w:rPr>
-          <w:sz w:val="20"/>
-          <w:szCs w:val="20"/>
-        </w:rPr>
-        <w:t xml:space="preserve"> water flow rate. The Arduino provide</w:t>
-      </w:r>
-      <w:r>
-        <w:rPr>
-          <w:sz w:val="20"/>
-          <w:szCs w:val="20"/>
-        </w:rPr>
-        <w:t>d</w:t>
-      </w:r>
-      <w:r>
-        <w:rPr>
-          <w:sz w:val="20"/>
-          <w:szCs w:val="20"/>
-        </w:rPr>
-        <w:t xml:space="preserve"> visual feedback of water usage to users via an LED </w:t>
-      </w:r>
-      <w:r>
-        <w:rPr>
-          <w:sz w:val="20"/>
-          <w:szCs w:val="20"/>
-        </w:rPr>
-        <w:t xml:space="preserve">display </w:t>
-      </w:r>
-      <w:r>
-        <w:rPr>
-          <w:sz w:val="20"/>
-          <w:szCs w:val="20"/>
-        </w:rPr>
-        <w:t xml:space="preserve">in the shower. An Android application </w:t>
-      </w:r>
-      <w:r>
-        <w:rPr>
-          <w:sz w:val="20"/>
-          <w:szCs w:val="20"/>
-        </w:rPr>
-        <w:t>received</w:t>
-      </w:r>
-      <w:r>
-        <w:rPr>
-          <w:sz w:val="20"/>
-          <w:szCs w:val="20"/>
-        </w:rPr>
-        <w:t xml:space="preserve"> water usage information via Bluetooth and display</w:t>
-      </w:r>
-      <w:r>
-        <w:rPr>
-          <w:sz w:val="20"/>
-          <w:szCs w:val="20"/>
-        </w:rPr>
-        <w:t>ed</w:t>
-      </w:r>
-      <w:r>
-        <w:rPr>
-          <w:sz w:val="20"/>
+          <w:noProof/>
+          <w:sz w:val="20"/>
+        </w:rPr>
+        <w:t>Released</w:t>
+      </w:r>
+      <w:r>
+        <w:rPr>
+          <w:sz w:val="18"/>
           <w:szCs w:val="20"/>
         </w:rPr>
         <w:t xml:space="preserve"> </w:t>
@@ -1959,41 +1840,28 @@
           <w:sz w:val="20"/>
           <w:szCs w:val="20"/>
         </w:rPr>
-        <w:t>it</w:t>
-      </w:r>
-      <w:r>
-        <w:rPr>
-          <w:sz w:val="20"/>
-          <w:szCs w:val="20"/>
-        </w:rPr>
-        <w:t xml:space="preserve"> in the app, plus allow</w:t>
-      </w:r>
-      <w:r>
-        <w:rPr>
-          <w:sz w:val="20"/>
-          <w:szCs w:val="20"/>
-        </w:rPr>
-        <w:t>ed</w:t>
-      </w:r>
-      <w:r>
-        <w:rPr>
-          <w:sz w:val="20"/>
-          <w:szCs w:val="20"/>
-        </w:rPr>
-        <w:t xml:space="preserve"> for users in the </w:t>
-      </w:r>
-      <w:r>
-        <w:rPr>
-          <w:sz w:val="20"/>
-          <w:szCs w:val="20"/>
-        </w:rPr>
-        <w:t>dorm to compare and compete to save the most water.</w:t>
+        <w:t>an Android application to receive water usage information</w:t>
+      </w:r>
+      <w:r>
+        <w:rPr>
+          <w:sz w:val="20"/>
+          <w:szCs w:val="20"/>
+        </w:rPr>
+        <w:t xml:space="preserve"> from the Arduino</w:t>
+      </w:r>
+      <w:bookmarkStart w:id="0" w:name="_GoBack"/>
+      <w:bookmarkEnd w:id="0"/>
+      <w:r>
+        <w:rPr>
+          <w:sz w:val="20"/>
+          <w:szCs w:val="20"/>
+        </w:rPr>
+        <w:t xml:space="preserve"> via Bluetooth and create reports, allowing users in the dorms to compare and compete with each other to save the most water.</w:t>
       </w:r>
     </w:p>
     <w:p>
       <w:pPr>
         <w:spacing w:line="240" w:lineRule="auto"/>
-        <w:contextualSpacing/>
         <w:jc w:val="both"/>
         <w:rPr>
           <w:b/>
@@ -2147,21 +2015,12 @@
         </w:rPr>
         <w:t xml:space="preserve">Windows, </w:t>
       </w:r>
-      <w:proofErr w:type="spellStart"/>
-      <w:r>
-        <w:rPr>
-          <w:sz w:val="20"/>
-          <w:szCs w:val="20"/>
-        </w:rPr>
-        <w:t>MacOS</w:t>
-      </w:r>
-      <w:proofErr w:type="spellEnd"/>
-      <w:r>
-        <w:rPr>
-          <w:sz w:val="20"/>
-          <w:szCs w:val="20"/>
-        </w:rPr>
-        <w:t xml:space="preserve">, </w:t>
+      <w:r>
+        <w:rPr>
+          <w:sz w:val="20"/>
+          <w:szCs w:val="20"/>
+        </w:rPr>
+        <w:t xml:space="preserve">MacOS, </w:t>
       </w:r>
       <w:r>
         <w:rPr>
@@ -5245,6 +5104,7 @@
     <w:lsdException w:name="HTML Sample" w:semiHidden="1" w:unhideWhenUsed="1"/>
     <w:lsdException w:name="HTML Typewriter" w:semiHidden="1" w:unhideWhenUsed="1"/>
     <w:lsdException w:name="HTML Variable" w:semiHidden="1" w:unhideWhenUsed="1"/>
+    <w:lsdException w:name="Normal Table" w:semiHidden="1" w:unhideWhenUsed="1"/>
     <w:lsdException w:name="annotation subject" w:semiHidden="1" w:unhideWhenUsed="1"/>
     <w:lsdException w:name="No List" w:semiHidden="1" w:unhideWhenUsed="1"/>
     <w:lsdException w:name="Outline List 1" w:semiHidden="1" w:unhideWhenUsed="1"/>
@@ -5291,8 +5151,10 @@
     <w:lsdException w:name="Table Subtle 2" w:semiHidden="1" w:unhideWhenUsed="1"/>
     <w:lsdException w:name="Table Web 1" w:semiHidden="1" w:unhideWhenUsed="1"/>
     <w:lsdException w:name="Table Web 2" w:semiHidden="1" w:unhideWhenUsed="1"/>
+    <w:lsdException w:name="Table Web 3" w:semiHidden="1" w:unhideWhenUsed="1"/>
     <w:lsdException w:name="Balloon Text" w:semiHidden="1" w:unhideWhenUsed="1"/>
     <w:lsdException w:name="Table Grid" w:uiPriority="59"/>
+    <w:lsdException w:name="Table Theme" w:semiHidden="1" w:unhideWhenUsed="1"/>
     <w:lsdException w:name="Placeholder Text" w:semiHidden="1"/>
     <w:lsdException w:name="No Spacing" w:uiPriority="1" w:qFormat="1"/>
     <w:lsdException w:name="Light Shading" w:uiPriority="60"/>

--- a/assets/docs/Michael Meli's Resume.docx
+++ b/assets/docs/Michael Meli's Resume.docx
@@ -1,6 +1,6 @@
 
 <file path=word/document.xml><?xml version="1.0" encoding="utf-8"?>
-<w:document xmlns:wpc="http://schemas.microsoft.com/office/word/2010/wordprocessingCanvas" xmlns:cx="http://schemas.microsoft.com/office/drawing/2014/chartex" xmlns:cx1="http://schemas.microsoft.com/office/drawing/2015/9/8/chartex" xmlns:cx2="http://schemas.microsoft.com/office/drawing/2015/10/21/chartex" xmlns:mc="http://schemas.openxmlformats.org/markup-compatibility/2006" xmlns:o="urn:schemas-microsoft-com:office:office" xmlns:r="http://schemas.openxmlformats.org/officeDocument/2006/relationships" xmlns:m="http://schemas.openxmlformats.org/officeDocument/2006/math" xmlns:v="urn:schemas-microsoft-com:vml" xmlns:wp14="http://schemas.microsoft.com/office/word/2010/wordprocessingDrawing" xmlns:wp="http://schemas.openxmlformats.org/drawingml/2006/wordprocessingDrawing" xmlns:w10="urn:schemas-microsoft-com:office:word" xmlns:w="http://schemas.openxmlformats.org/wordprocessingml/2006/main" xmlns:w14="http://schemas.microsoft.com/office/word/2010/wordml" xmlns:w15="http://schemas.microsoft.com/office/word/2012/wordml" xmlns:w16se="http://schemas.microsoft.com/office/word/2015/wordml/symex" xmlns:wpg="http://schemas.microsoft.com/office/word/2010/wordprocessingGroup" xmlns:wpi="http://schemas.microsoft.com/office/word/2010/wordprocessingInk" xmlns:wne="http://schemas.microsoft.com/office/word/2006/wordml" xmlns:wps="http://schemas.microsoft.com/office/word/2010/wordprocessingShape" mc:Ignorable="w14 w15 w16se wp14">
+<w:document xmlns:wpc="http://schemas.microsoft.com/office/word/2010/wordprocessingCanvas" xmlns:mo="http://schemas.microsoft.com/office/mac/office/2008/main" xmlns:mc="http://schemas.openxmlformats.org/markup-compatibility/2006" xmlns:mv="urn:schemas-microsoft-com:mac:vml" xmlns:o="urn:schemas-microsoft-com:office:office" xmlns:r="http://schemas.openxmlformats.org/officeDocument/2006/relationships" xmlns:m="http://schemas.openxmlformats.org/officeDocument/2006/math" xmlns:v="urn:schemas-microsoft-com:vml" xmlns:wp14="http://schemas.microsoft.com/office/word/2010/wordprocessingDrawing" xmlns:wp="http://schemas.openxmlformats.org/drawingml/2006/wordprocessingDrawing" xmlns:w10="urn:schemas-microsoft-com:office:word" xmlns:w="http://schemas.openxmlformats.org/wordprocessingml/2006/main" xmlns:w14="http://schemas.microsoft.com/office/word/2010/wordml" xmlns:w15="http://schemas.microsoft.com/office/word/2012/wordml" xmlns:wpg="http://schemas.microsoft.com/office/word/2010/wordprocessingGroup" xmlns:wpi="http://schemas.microsoft.com/office/word/2010/wordprocessingInk" xmlns:wne="http://schemas.microsoft.com/office/word/2006/wordml" xmlns:wps="http://schemas.microsoft.com/office/word/2010/wordprocessingShape" mc:Ignorable="w14 w15 wp14">
   <w:body>
     <w:p>
       <w:pPr>
@@ -34,7 +34,7 @@
         <mc:AlternateContent>
           <mc:Choice Requires="wps">
             <w:drawing>
-              <wp:anchor distT="0" distB="0" distL="114300" distR="114300" simplePos="0" relativeHeight="251659264" behindDoc="1" locked="0" layoutInCell="1" allowOverlap="1" wp14:anchorId="7996C669" wp14:editId="2846A388">
+              <wp:anchor distT="0" distB="0" distL="114300" distR="114300" simplePos="0" relativeHeight="251659264" behindDoc="1" locked="0" layoutInCell="1" allowOverlap="1" wp14:anchorId="64F8AE15" wp14:editId="333B565D">
                 <wp:simplePos x="0" y="0"/>
                 <wp:positionH relativeFrom="margin">
                   <wp:posOffset>-635</wp:posOffset>
@@ -92,7 +92,7 @@
               </wp:anchor>
             </w:drawing>
           </mc:Choice>
-          <mc:Fallback>
+          <mc:Fallback xmlns:w16se="http://schemas.microsoft.com/office/word/2015/wordml/symex" xmlns:cx2="http://schemas.microsoft.com/office/drawing/2015/10/21/chartex" xmlns:cx1="http://schemas.microsoft.com/office/drawing/2015/9/8/chartex" xmlns:cx="http://schemas.microsoft.com/office/drawing/2014/chartex">
             <w:pict>
               <v:line w14:anchorId="51474BFB" id="Straight Connector 3" o:spid="_x0000_s1026" style="position:absolute;z-index:-251657216;visibility:visible;mso-wrap-style:square;mso-width-percent:0;mso-height-percent:0;mso-wrap-distance-left:9pt;mso-wrap-distance-top:0;mso-wrap-distance-right:9pt;mso-wrap-distance-bottom:0;mso-position-horizontal:absolute;mso-position-horizontal-relative:margin;mso-position-vertical:absolute;mso-position-vertical-relative:text;mso-width-percent:0;mso-height-percent:0;mso-width-relative:page;mso-height-relative:page" from="-.05pt,71.35pt" to="501.7pt,71.35pt" o:gfxdata="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">
                 <w10:wrap type="tight" anchorx="margin"/>
@@ -359,7 +359,7 @@
           <w:ilvl w:val="0"/>
           <w:numId w:val="1"/>
         </w:numPr>
-        <w:spacing w:after="120" w:line="240" w:lineRule="auto"/>
+        <w:spacing w:line="240" w:lineRule="auto"/>
         <w:jc w:val="both"/>
         <w:rPr>
           <w:sz w:val="20"/>
@@ -425,6 +425,18 @@
         <w:tab/>
         <w:t xml:space="preserve">             May 2018</w:t>
       </w:r>
+    </w:p>
+    <w:p>
+      <w:pPr>
+        <w:pStyle w:val="ListParagraph"/>
+        <w:spacing w:line="240" w:lineRule="auto"/>
+        <w:ind w:left="1080"/>
+        <w:jc w:val="both"/>
+        <w:rPr>
+          <w:sz w:val="18"/>
+          <w:szCs w:val="20"/>
+        </w:rPr>
+      </w:pPr>
     </w:p>
     <w:p>
       <w:pPr>
@@ -480,14 +492,34 @@
           <w:sz w:val="20"/>
           <w:szCs w:val="20"/>
         </w:rPr>
-        <w:t>B.S. in Electrical Engineering and Computer Engineering (Double Major)</w:t>
-      </w:r>
-      <w:r>
-        <w:rPr>
-          <w:sz w:val="20"/>
-          <w:szCs w:val="20"/>
-        </w:rPr>
-        <w:tab/>
+        <w:t xml:space="preserve">B.S. in </w:t>
+      </w:r>
+      <w:r>
+        <w:rPr>
+          <w:sz w:val="20"/>
+          <w:szCs w:val="20"/>
+        </w:rPr>
+        <w:t xml:space="preserve">Computer Engineering, B.S. in </w:t>
+      </w:r>
+      <w:r>
+        <w:rPr>
+          <w:sz w:val="20"/>
+          <w:szCs w:val="20"/>
+        </w:rPr>
+        <w:t>Electrical Engineering</w:t>
+      </w:r>
+      <w:r>
+        <w:rPr>
+          <w:sz w:val="20"/>
+          <w:szCs w:val="20"/>
+        </w:rPr>
+        <w:t xml:space="preserve">                 </w:t>
+      </w:r>
+      <w:r>
+        <w:rPr>
+          <w:sz w:val="20"/>
+          <w:szCs w:val="20"/>
+        </w:rPr>
         <w:t xml:space="preserve">                              </w:t>
       </w:r>
       <w:r>
@@ -555,7 +587,7 @@
         <mc:AlternateContent>
           <mc:Choice Requires="wps">
             <w:drawing>
-              <wp:anchor distT="0" distB="0" distL="114300" distR="114300" simplePos="0" relativeHeight="251655680" behindDoc="1" locked="0" layoutInCell="1" allowOverlap="1" wp14:anchorId="634182FA" wp14:editId="634A9BF7">
+              <wp:anchor distT="0" distB="0" distL="114300" distR="114300" simplePos="0" relativeHeight="251655680" behindDoc="1" locked="0" layoutInCell="1" allowOverlap="1" wp14:anchorId="066CF57F" wp14:editId="1D12B619">
                 <wp:simplePos x="0" y="0"/>
                 <wp:positionH relativeFrom="margin">
                   <wp:posOffset>1905</wp:posOffset>
@@ -616,7 +648,7 @@
               </wp:anchor>
             </w:drawing>
           </mc:Choice>
-          <mc:Fallback>
+          <mc:Fallback xmlns:w16se="http://schemas.microsoft.com/office/word/2015/wordml/symex" xmlns:cx2="http://schemas.microsoft.com/office/drawing/2015/10/21/chartex" xmlns:cx1="http://schemas.microsoft.com/office/drawing/2015/9/8/chartex" xmlns:cx="http://schemas.microsoft.com/office/drawing/2014/chartex">
             <w:pict>
               <v:line w14:anchorId="6E168CF5" id="Straight Connector 1" o:spid="_x0000_s1026" style="position:absolute;z-index:-251660800;visibility:visible;mso-wrap-style:square;mso-width-percent:0;mso-height-percent:0;mso-wrap-distance-left:9pt;mso-wrap-distance-top:0;mso-wrap-distance-right:9pt;mso-wrap-distance-bottom:0;mso-position-horizontal:absolute;mso-position-horizontal-relative:margin;mso-position-vertical:absolute;mso-position-vertical-relative:text;mso-width-percent:0;mso-height-percent:0;mso-width-relative:page;mso-height-relative:page" from=".15pt,17.95pt" to="501.9pt,17.95pt" o:gfxdata="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" strokecolor="black [3040]">
                 <w10:wrap type="tight" anchorx="margin"/>
@@ -741,7 +773,21 @@
           <w:sz w:val="20"/>
           <w:szCs w:val="20"/>
         </w:rPr>
-        <w:t>Led an effort to convert the security offerings of a team in Cisco’s Security Organization from using proprietary public key certificates to using standardized X.509 certificates, allowing for greater accessibility for customers.</w:t>
+        <w:t xml:space="preserve">Led an effort to convert the security offerings of a team in Cisco’s Security Organization from using proprietary public key certificates to using standardized X.509 certificates, </w:t>
+      </w:r>
+      <w:r>
+        <w:rPr>
+          <w:sz w:val="20"/>
+          <w:szCs w:val="20"/>
+        </w:rPr>
+        <w:t>significantly reducing team workload</w:t>
+      </w:r>
+      <w:r>
+        <w:rPr>
+          <w:sz w:val="20"/>
+          <w:szCs w:val="20"/>
+        </w:rPr>
+        <w:t>.</w:t>
       </w:r>
     </w:p>
     <w:p>
@@ -793,7 +839,7 @@
         <w:contextualSpacing/>
         <w:rPr>
           <w:b/>
-          <w:sz w:val="10"/>
+          <w:sz w:val="18"/>
           <w:szCs w:val="20"/>
         </w:rPr>
       </w:pPr>
@@ -979,7 +1025,7 @@
         <w:ind w:left="720"/>
         <w:rPr>
           <w:b/>
-          <w:sz w:val="10"/>
+          <w:sz w:val="18"/>
           <w:szCs w:val="20"/>
         </w:rPr>
       </w:pPr>
@@ -1136,7 +1182,7 @@
         <mc:AlternateContent>
           <mc:Choice Requires="wps">
             <w:drawing>
-              <wp:anchor distT="0" distB="0" distL="114300" distR="114300" simplePos="0" relativeHeight="251660800" behindDoc="1" locked="0" layoutInCell="1" allowOverlap="1" wp14:anchorId="7CA8479E" wp14:editId="5ED0626C">
+              <wp:anchor distT="0" distB="0" distL="114300" distR="114300" simplePos="0" relativeHeight="251660800" behindDoc="1" locked="0" layoutInCell="1" allowOverlap="1" wp14:anchorId="71E08FF5" wp14:editId="4EFF90A8">
                 <wp:simplePos x="0" y="0"/>
                 <wp:positionH relativeFrom="margin">
                   <wp:posOffset>3175</wp:posOffset>
@@ -1197,7 +1243,7 @@
               </wp:anchor>
             </w:drawing>
           </mc:Choice>
-          <mc:Fallback>
+          <mc:Fallback xmlns:w16se="http://schemas.microsoft.com/office/word/2015/wordml/symex" xmlns:cx2="http://schemas.microsoft.com/office/drawing/2015/10/21/chartex" xmlns:cx1="http://schemas.microsoft.com/office/drawing/2015/9/8/chartex" xmlns:cx="http://schemas.microsoft.com/office/drawing/2014/chartex">
             <w:pict>
               <v:line w14:anchorId="4B1EA850" id="Straight Connector 6" o:spid="_x0000_s1026" style="position:absolute;z-index:-251655680;visibility:visible;mso-wrap-style:square;mso-width-percent:0;mso-height-percent:0;mso-wrap-distance-left:9pt;mso-wrap-distance-top:0;mso-wrap-distance-right:9pt;mso-wrap-distance-bottom:0;mso-position-horizontal:absolute;mso-position-horizontal-relative:margin;mso-position-vertical:absolute;mso-position-vertical-relative:text;mso-width-percent:0;mso-height-percent:0;mso-width-relative:page;mso-height-relative:page" from=".25pt,19.1pt" to="503.15pt,19.1pt" o:gfxdata="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" strokecolor="black [3040]">
                 <w10:wrap type="tight" anchorx="margin"/>
@@ -1310,7 +1356,15 @@
           <w:sz w:val="20"/>
           <w:szCs w:val="20"/>
         </w:rPr>
-        <w:t>iBeacon Scanner Project</w:t>
+        <w:t xml:space="preserve">iBeacon </w:t>
+      </w:r>
+      <w:r>
+        <w:rPr>
+          <w:b/>
+          <w:sz w:val="20"/>
+          <w:szCs w:val="20"/>
+        </w:rPr>
+        <w:t>Indoor Localization</w:t>
       </w:r>
       <w:r>
         <w:rPr>
@@ -1333,7 +1387,16 @@
           <w:szCs w:val="20"/>
         </w:rPr>
         <w:tab/>
-        <w:t xml:space="preserve">                                                           June 2016 – Present</w:t>
+        <w:t xml:space="preserve">                                                           </w:t>
+      </w:r>
+      <w:bookmarkStart w:id="0" w:name="_GoBack"/>
+      <w:bookmarkEnd w:id="0"/>
+      <w:r>
+        <w:rPr>
+          <w:sz w:val="20"/>
+          <w:szCs w:val="20"/>
+        </w:rPr>
+        <w:t>June 2016 – Present</w:t>
       </w:r>
     </w:p>
     <w:p>
@@ -1375,7 +1438,21 @@
           <w:sz w:val="20"/>
           <w:szCs w:val="20"/>
         </w:rPr>
-        <w:t>Developed Node.js code running on Raspberry Pi nodes to report sightings of iBeacons to an MQTT broker, from which a Python client retrieves and stores the data into a MariaDB SQL database.</w:t>
+        <w:t>Developed Node.js code running on Raspberry Pi nodes to report sightings of iBeacons to an MQTT broker, from which a</w:t>
+      </w:r>
+      <w:r>
+        <w:rPr>
+          <w:sz w:val="20"/>
+          <w:szCs w:val="20"/>
+        </w:rPr>
+        <w:t xml:space="preserve"> multi-threaded</w:t>
+      </w:r>
+      <w:r>
+        <w:rPr>
+          <w:sz w:val="20"/>
+          <w:szCs w:val="20"/>
+        </w:rPr>
+        <w:t xml:space="preserve"> Python client retrieves and stores the data into a MariaDB SQL database.</w:t>
       </w:r>
     </w:p>
     <w:p>
@@ -1396,7 +1473,14 @@
           <w:sz w:val="20"/>
           <w:szCs w:val="20"/>
         </w:rPr>
-        <w:t>Provides a low-cost solution for creating interactive exhibits and targeted advertising displays in stores, museums, and other businesses.</w:t>
+        <w:t xml:space="preserve">Provides a low-cost yet highly scalable </w:t>
+      </w:r>
+      <w:r>
+        <w:rPr>
+          <w:sz w:val="20"/>
+          <w:szCs w:val="20"/>
+        </w:rPr>
+        <w:t>solution for creating interactive exhibits and targeted advertising displays in stores, museums, and other businesses.</w:t>
       </w:r>
     </w:p>
     <w:p>
@@ -1406,7 +1490,7 @@
         <w:ind w:left="1080"/>
         <w:rPr>
           <w:b/>
-          <w:sz w:val="10"/>
+          <w:sz w:val="18"/>
           <w:szCs w:val="20"/>
         </w:rPr>
       </w:pPr>
@@ -1417,193 +1501,6 @@
         </w:rPr>
         <w:t xml:space="preserve"> </w:t>
       </w:r>
-    </w:p>
-    <w:p>
-      <w:pPr>
-        <w:pStyle w:val="ListParagraph"/>
-        <w:spacing w:line="240" w:lineRule="auto"/>
-        <w:ind w:hanging="360"/>
-        <w:rPr>
-          <w:sz w:val="20"/>
-          <w:szCs w:val="20"/>
-        </w:rPr>
-      </w:pPr>
-      <w:r>
-        <w:rPr>
-          <w:b/>
-          <w:sz w:val="20"/>
-          <w:szCs w:val="20"/>
-        </w:rPr>
-        <w:t>Biometric Hydration Shirt</w:t>
-      </w:r>
-      <w:r>
-        <w:rPr>
-          <w:sz w:val="20"/>
-          <w:szCs w:val="20"/>
-        </w:rPr>
-        <w:t xml:space="preserve">, </w:t>
-      </w:r>
-      <w:r>
-        <w:rPr>
-          <w:i/>
-          <w:sz w:val="20"/>
-          <w:szCs w:val="20"/>
-        </w:rPr>
-        <w:t>Senior Design Project, NC State University</w:t>
-      </w:r>
-      <w:r>
-        <w:rPr>
-          <w:sz w:val="20"/>
-          <w:szCs w:val="20"/>
-        </w:rPr>
-        <w:tab/>
-        <w:t xml:space="preserve">                                   August 2015 – May 2016</w:t>
-      </w:r>
-    </w:p>
-    <w:p>
-      <w:pPr>
-        <w:pStyle w:val="ListParagraph"/>
-        <w:numPr>
-          <w:ilvl w:val="0"/>
-          <w:numId w:val="23"/>
-        </w:numPr>
-        <w:spacing w:line="240" w:lineRule="auto"/>
-        <w:rPr>
-          <w:sz w:val="20"/>
-          <w:szCs w:val="20"/>
-        </w:rPr>
-      </w:pPr>
-      <w:r>
-        <w:rPr>
-          <w:sz w:val="20"/>
-          <w:szCs w:val="20"/>
-        </w:rPr>
-        <w:t>Engineered</w:t>
-      </w:r>
-      <w:r>
-        <w:rPr>
-          <w:sz w:val="20"/>
-          <w:szCs w:val="20"/>
-        </w:rPr>
-        <w:t xml:space="preserve"> a biometric shirt</w:t>
-      </w:r>
-      <w:r>
-        <w:rPr>
-          <w:sz w:val="20"/>
-          <w:szCs w:val="20"/>
-        </w:rPr>
-        <w:t xml:space="preserve"> for the casual athlete</w:t>
-      </w:r>
-      <w:r>
-        <w:rPr>
-          <w:sz w:val="20"/>
-          <w:szCs w:val="20"/>
-        </w:rPr>
-        <w:t xml:space="preserve"> that monitors the wearer’s </w:t>
-      </w:r>
-      <w:r>
-        <w:rPr>
-          <w:sz w:val="20"/>
-          <w:szCs w:val="20"/>
-        </w:rPr>
-        <w:t xml:space="preserve">hydration </w:t>
-      </w:r>
-      <w:r>
-        <w:rPr>
-          <w:sz w:val="20"/>
-          <w:szCs w:val="20"/>
-        </w:rPr>
-        <w:t>level.</w:t>
-      </w:r>
-    </w:p>
-    <w:p>
-      <w:pPr>
-        <w:pStyle w:val="ListParagraph"/>
-        <w:numPr>
-          <w:ilvl w:val="0"/>
-          <w:numId w:val="23"/>
-        </w:numPr>
-        <w:spacing w:line="240" w:lineRule="auto"/>
-        <w:rPr>
-          <w:sz w:val="20"/>
-          <w:szCs w:val="20"/>
-        </w:rPr>
-      </w:pPr>
-      <w:r>
-        <w:rPr>
-          <w:sz w:val="20"/>
-          <w:szCs w:val="20"/>
-        </w:rPr>
-        <w:t>Developed embedded software in C++ that utilized I2C communications to interface thermometers and an AD5933 impedance measuring chip to a Bluetooth-enabled RF</w:t>
-      </w:r>
-      <w:r>
-        <w:rPr>
-          <w:sz w:val="20"/>
-          <w:szCs w:val="20"/>
-        </w:rPr>
-        <w:t>d</w:t>
-      </w:r>
-      <w:r>
-        <w:rPr>
-          <w:sz w:val="20"/>
-          <w:szCs w:val="20"/>
-        </w:rPr>
-        <w:t>uino microcontroller.</w:t>
-      </w:r>
-    </w:p>
-    <w:p>
-      <w:pPr>
-        <w:pStyle w:val="ListParagraph"/>
-        <w:numPr>
-          <w:ilvl w:val="0"/>
-          <w:numId w:val="23"/>
-        </w:numPr>
-        <w:spacing w:line="240" w:lineRule="auto"/>
-        <w:rPr>
-          <w:sz w:val="20"/>
-          <w:szCs w:val="20"/>
-        </w:rPr>
-      </w:pPr>
-      <w:r>
-        <w:rPr>
-          <w:sz w:val="20"/>
-          <w:szCs w:val="20"/>
-        </w:rPr>
-        <w:t>Created an Android application that received and displayed biometric information via Bluetooth, performing digital signal processing and applying an experimental hydration algorithm in the process.</w:t>
-      </w:r>
-    </w:p>
-    <w:p>
-      <w:pPr>
-        <w:pStyle w:val="ListParagraph"/>
-        <w:numPr>
-          <w:ilvl w:val="0"/>
-          <w:numId w:val="23"/>
-        </w:numPr>
-        <w:spacing w:line="240" w:lineRule="auto"/>
-        <w:rPr>
-          <w:sz w:val="20"/>
-          <w:szCs w:val="20"/>
-        </w:rPr>
-      </w:pPr>
-      <w:r>
-        <w:rPr>
-          <w:sz w:val="20"/>
-          <w:szCs w:val="20"/>
-        </w:rPr>
-        <w:t>Aimed to produce the prototype for the first hydration-measuring biometric shirt to ever reach market.</w:t>
-      </w:r>
-    </w:p>
-    <w:p>
-      <w:pPr>
-        <w:pStyle w:val="ListParagraph"/>
-        <w:spacing w:line="240" w:lineRule="auto"/>
-        <w:ind w:left="0"/>
-        <w:rPr>
-          <w:b/>
-          <w:sz w:val="10"/>
-          <w:szCs w:val="20"/>
-        </w:rPr>
-      </w:pPr>
     </w:p>
     <w:p>
       <w:pPr>
@@ -1748,16 +1645,230 @@
           <w:noProof/>
           <w:sz w:val="20"/>
         </w:rPr>
+        <w:t>Released</w:t>
+      </w:r>
+      <w:r>
+        <w:rPr>
+          <w:sz w:val="18"/>
+          <w:szCs w:val="20"/>
+        </w:rPr>
+        <w:t xml:space="preserve"> </w:t>
+      </w:r>
+      <w:r>
+        <w:rPr>
+          <w:sz w:val="20"/>
+          <w:szCs w:val="20"/>
+        </w:rPr>
+        <w:t>an Android application to receive water usage information</w:t>
+      </w:r>
+      <w:r>
+        <w:rPr>
+          <w:sz w:val="20"/>
+          <w:szCs w:val="20"/>
+        </w:rPr>
+        <w:t xml:space="preserve"> from the Arduino</w:t>
+      </w:r>
+      <w:r>
+        <w:rPr>
+          <w:sz w:val="20"/>
+          <w:szCs w:val="20"/>
+        </w:rPr>
+        <w:t xml:space="preserve"> via Bluetooth and create reports, allowing users in the dorms to compare and compete with each other to save the most water.</w:t>
+      </w:r>
+    </w:p>
+    <w:p>
+      <w:pPr>
+        <w:pStyle w:val="ListParagraph"/>
+        <w:spacing w:line="240" w:lineRule="auto"/>
+        <w:ind w:left="1080"/>
+        <w:rPr>
+          <w:b/>
+          <w:sz w:val="18"/>
+          <w:szCs w:val="20"/>
+        </w:rPr>
+      </w:pPr>
+    </w:p>
+    <w:p>
+      <w:pPr>
+        <w:spacing w:line="240" w:lineRule="auto"/>
+        <w:ind w:left="360"/>
+        <w:rPr>
+          <w:sz w:val="20"/>
+          <w:szCs w:val="20"/>
+        </w:rPr>
+      </w:pPr>
+      <w:r>
+        <w:rPr>
+          <w:b/>
+          <w:sz w:val="20"/>
+          <w:szCs w:val="20"/>
+        </w:rPr>
+        <w:t>romspam</w:t>
+      </w:r>
+      <w:r>
+        <w:rPr>
+          <w:sz w:val="20"/>
+          <w:szCs w:val="20"/>
+        </w:rPr>
+        <w:t xml:space="preserve">, </w:t>
+      </w:r>
+      <w:r>
+        <w:rPr>
+          <w:i/>
+          <w:sz w:val="20"/>
+          <w:szCs w:val="20"/>
+        </w:rPr>
+        <w:t>Personal Project</w:t>
+      </w:r>
+      <w:r>
+        <w:rPr>
+          <w:sz w:val="20"/>
+          <w:szCs w:val="20"/>
+        </w:rPr>
+        <w:tab/>
+      </w:r>
+      <w:r>
+        <w:rPr>
+          <w:sz w:val="20"/>
+          <w:szCs w:val="20"/>
+        </w:rPr>
+        <w:tab/>
+      </w:r>
+      <w:r>
+        <w:rPr>
+          <w:sz w:val="20"/>
+          <w:szCs w:val="20"/>
+        </w:rPr>
+        <w:tab/>
+      </w:r>
+      <w:r>
+        <w:rPr>
+          <w:sz w:val="20"/>
+          <w:szCs w:val="20"/>
+        </w:rPr>
+        <w:tab/>
+      </w:r>
+      <w:r>
+        <w:rPr>
+          <w:sz w:val="20"/>
+          <w:szCs w:val="20"/>
+        </w:rPr>
+        <w:tab/>
+      </w:r>
+      <w:r>
+        <w:rPr>
+          <w:sz w:val="20"/>
+          <w:szCs w:val="20"/>
+        </w:rPr>
+        <w:tab/>
+        <w:t xml:space="preserve">     </w:t>
+      </w:r>
+      <w:r>
+        <w:rPr>
+          <w:sz w:val="20"/>
+          <w:szCs w:val="20"/>
+        </w:rPr>
+        <w:t xml:space="preserve">                                                </w:t>
+      </w:r>
+      <w:r>
+        <w:rPr>
+          <w:sz w:val="20"/>
+          <w:szCs w:val="20"/>
+        </w:rPr>
+        <w:t>February 2016</w:t>
+      </w:r>
+    </w:p>
+    <w:p>
+      <w:pPr>
+        <w:pStyle w:val="ListParagraph"/>
+        <w:numPr>
+          <w:ilvl w:val="0"/>
+          <w:numId w:val="26"/>
+        </w:numPr>
+        <w:spacing w:line="240" w:lineRule="auto"/>
+        <w:rPr>
+          <w:sz w:val="20"/>
+          <w:szCs w:val="20"/>
+        </w:rPr>
+      </w:pPr>
+      <w:r>
+        <w:rPr>
+          <w:sz w:val="20"/>
+          <w:szCs w:val="20"/>
+        </w:rPr>
+        <w:t>Devised a Python project that retrieves romantic quotes and sends them to a target over social media.</w:t>
+      </w:r>
+    </w:p>
+    <w:p>
+      <w:pPr>
+        <w:pStyle w:val="ListParagraph"/>
+        <w:numPr>
+          <w:ilvl w:val="0"/>
+          <w:numId w:val="26"/>
+        </w:numPr>
+        <w:spacing w:line="240" w:lineRule="auto"/>
+        <w:rPr>
+          <w:sz w:val="20"/>
+          <w:szCs w:val="20"/>
+        </w:rPr>
+      </w:pPr>
+      <w:r>
+        <w:rPr>
+          <w:sz w:val="20"/>
+          <w:szCs w:val="20"/>
+        </w:rPr>
+        <w:t>Integrated with the Twitter REST API with user authentication via OAuth tokens to allow users to post tweets.</w:t>
+      </w:r>
+    </w:p>
+    <w:p>
+      <w:pPr>
+        <w:pStyle w:val="ListParagraph"/>
+        <w:numPr>
+          <w:ilvl w:val="0"/>
+          <w:numId w:val="26"/>
+        </w:numPr>
+        <w:spacing w:line="240" w:lineRule="auto"/>
+        <w:rPr>
+          <w:sz w:val="20"/>
+          <w:szCs w:val="20"/>
+        </w:rPr>
+      </w:pPr>
+      <w:r>
+        <w:rPr>
+          <w:sz w:val="20"/>
+          <w:szCs w:val="20"/>
+        </w:rPr>
+        <w:t>Encrypted sensitive information and API keys using AES-256 encryption.</w:t>
+      </w:r>
+    </w:p>
+    <w:p>
+      <w:pPr>
+        <w:pStyle w:val="ListParagraph"/>
+        <w:numPr>
+          <w:ilvl w:val="0"/>
+          <w:numId w:val="26"/>
+        </w:numPr>
+        <w:spacing w:line="240" w:lineRule="auto"/>
+        <w:rPr>
+          <w:sz w:val="20"/>
+          <w:szCs w:val="20"/>
+        </w:rPr>
+      </w:pPr>
+      <w:r>
+        <w:rPr>
+          <w:noProof/>
+          <w:sz w:val="20"/>
+        </w:rPr>
         <mc:AlternateContent>
           <mc:Choice Requires="wps">
             <w:drawing>
-              <wp:anchor distT="0" distB="0" distL="114300" distR="114300" simplePos="0" relativeHeight="251668480" behindDoc="1" locked="0" layoutInCell="1" allowOverlap="1" wp14:anchorId="0DEE753B" wp14:editId="101403BF">
+              <wp:anchor distT="0" distB="0" distL="114300" distR="114300" simplePos="0" relativeHeight="251668480" behindDoc="1" locked="0" layoutInCell="1" allowOverlap="1" wp14:anchorId="3D5D512D" wp14:editId="40000483">
                 <wp:simplePos x="0" y="0"/>
                 <wp:positionH relativeFrom="margin">
                   <wp:posOffset>0</wp:posOffset>
                 </wp:positionH>
                 <wp:positionV relativeFrom="paragraph">
-                  <wp:posOffset>396875</wp:posOffset>
+                  <wp:posOffset>245745</wp:posOffset>
                 </wp:positionV>
                 <wp:extent cx="6365240" cy="0"/>
                 <wp:effectExtent l="0" t="0" r="35560" b="19050"/>
@@ -1814,7 +1925,7 @@
           </mc:Choice>
           <mc:Fallback>
             <w:pict>
-              <v:line w14:anchorId="282425B1" id="Straight Connector 4" o:spid="_x0000_s1026" style="position:absolute;z-index:-251648000;visibility:visible;mso-wrap-style:square;mso-width-percent:0;mso-height-percent:0;mso-wrap-distance-left:9pt;mso-wrap-distance-top:0;mso-wrap-distance-right:9pt;mso-wrap-distance-bottom:0;mso-position-horizontal:absolute;mso-position-horizontal-relative:margin;mso-position-vertical:absolute;mso-position-vertical-relative:text;mso-width-percent:0;mso-height-percent:0;mso-width-relative:page;mso-height-relative:page" from="0,31.25pt" to="501.2pt,31.25pt" o:gfxdata="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" strokecolor="black [3040]">
+              <v:line w14:anchorId="29FC8C0B" id="Straight Connector 4" o:spid="_x0000_s1026" style="position:absolute;z-index:-251648000;visibility:visible;mso-wrap-style:square;mso-width-percent:0;mso-height-percent:0;mso-wrap-distance-left:9pt;mso-wrap-distance-top:0;mso-wrap-distance-right:9pt;mso-wrap-distance-bottom:0;mso-position-horizontal:absolute;mso-position-horizontal-relative:margin;mso-position-vertical:absolute;mso-position-vertical-relative:text;mso-width-percent:0;mso-height-percent:0;mso-width-relative:page;mso-height-relative:page" from="0,19.35pt" to="501.2pt,19.35pt" o:gfxdata="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" strokecolor="black [3040]">
                 <w10:wrap type="tight" anchorx="margin"/>
               </v:line>
             </w:pict>
@@ -1823,40 +1934,10 @@
       </w:r>
       <w:r>
         <w:rPr>
-          <w:noProof/>
-          <w:sz w:val="20"/>
-        </w:rPr>
-        <w:t>Released</w:t>
-      </w:r>
-      <w:r>
-        <w:rPr>
-          <w:sz w:val="18"/>
-          <w:szCs w:val="20"/>
-        </w:rPr>
-        <w:t xml:space="preserve"> </w:t>
-      </w:r>
-      <w:r>
-        <w:rPr>
-          <w:sz w:val="20"/>
-          <w:szCs w:val="20"/>
-        </w:rPr>
-        <w:t>an Android application to receive water usage information</w:t>
-      </w:r>
-      <w:r>
-        <w:rPr>
-          <w:sz w:val="20"/>
-          <w:szCs w:val="20"/>
-        </w:rPr>
-        <w:t xml:space="preserve"> from the Arduino</w:t>
-      </w:r>
-      <w:bookmarkStart w:id="0" w:name="_GoBack"/>
-      <w:bookmarkEnd w:id="0"/>
-      <w:r>
-        <w:rPr>
-          <w:sz w:val="20"/>
-          <w:szCs w:val="20"/>
-        </w:rPr>
-        <w:t xml:space="preserve"> via Bluetooth and create reports, allowing users in the dorms to compare and compete with each other to save the most water.</w:t>
+          <w:sz w:val="20"/>
+          <w:szCs w:val="20"/>
+        </w:rPr>
+        <w:t>Developed a unit testing suite using the nose and mock Python libraries.</w:t>
       </w:r>
     </w:p>
     <w:p>
@@ -1915,28 +1996,21 @@
           <w:sz w:val="20"/>
           <w:szCs w:val="20"/>
         </w:rPr>
-        <w:t xml:space="preserve">Python, Node.js, </w:t>
-      </w:r>
-      <w:r>
-        <w:rPr>
-          <w:sz w:val="20"/>
-          <w:szCs w:val="20"/>
-        </w:rPr>
-        <w:t xml:space="preserve">C#, </w:t>
-      </w:r>
-      <w:r>
-        <w:rPr>
-          <w:sz w:val="20"/>
-          <w:szCs w:val="20"/>
-        </w:rPr>
-        <w:t>Java,</w:t>
-      </w:r>
-      <w:r>
-        <w:rPr>
-          <w:sz w:val="20"/>
-          <w:szCs w:val="20"/>
-        </w:rPr>
-        <w:t xml:space="preserve"> JavaScript,</w:t>
+        <w:t xml:space="preserve">Python, </w:t>
+      </w:r>
+      <w:r>
+        <w:rPr>
+          <w:sz w:val="20"/>
+          <w:szCs w:val="20"/>
+        </w:rPr>
+        <w:t xml:space="preserve">Java, SQL, </w:t>
+      </w:r>
+      <w:r>
+        <w:rPr>
+          <w:sz w:val="20"/>
+          <w:szCs w:val="20"/>
+        </w:rPr>
+        <w:t>JavaScript,</w:t>
       </w:r>
       <w:r>
         <w:rPr>
@@ -1950,7 +2024,21 @@
           <w:sz w:val="20"/>
           <w:szCs w:val="20"/>
         </w:rPr>
-        <w:t xml:space="preserve">jQuery, </w:t>
+        <w:t>jQuery,</w:t>
+      </w:r>
+      <w:r>
+        <w:rPr>
+          <w:sz w:val="20"/>
+          <w:szCs w:val="20"/>
+        </w:rPr>
+        <w:t xml:space="preserve"> Node.js, HTML5, CSS3, C#,</w:t>
+      </w:r>
+      <w:r>
+        <w:rPr>
+          <w:sz w:val="20"/>
+          <w:szCs w:val="20"/>
+        </w:rPr>
+        <w:t xml:space="preserve"> </w:t>
       </w:r>
       <w:r>
         <w:rPr>
@@ -1978,14 +2066,14 @@
           <w:sz w:val="20"/>
           <w:szCs w:val="20"/>
         </w:rPr>
-        <w:t>, HTML5, CSS3, MATLAB</w:t>
-      </w:r>
-      <w:r>
-        <w:rPr>
-          <w:sz w:val="20"/>
-          <w:szCs w:val="20"/>
-        </w:rPr>
-        <w:t>, SQL</w:t>
+        <w:t>,</w:t>
+      </w:r>
+      <w:r>
+        <w:rPr>
+          <w:sz w:val="20"/>
+          <w:szCs w:val="20"/>
+        </w:rPr>
+        <w:t xml:space="preserve"> MATLAB</w:t>
       </w:r>
     </w:p>
     <w:p>
@@ -2013,6 +2101,13 @@
           <w:sz w:val="20"/>
           <w:szCs w:val="20"/>
         </w:rPr>
+        <w:t xml:space="preserve">Linux, </w:t>
+      </w:r>
+      <w:r>
+        <w:rPr>
+          <w:sz w:val="20"/>
+          <w:szCs w:val="20"/>
+        </w:rPr>
         <w:t xml:space="preserve">Windows, </w:t>
       </w:r>
       <w:r>
@@ -2020,28 +2115,28 @@
           <w:sz w:val="20"/>
           <w:szCs w:val="20"/>
         </w:rPr>
-        <w:t xml:space="preserve">MacOS, </w:t>
-      </w:r>
-      <w:r>
-        <w:rPr>
-          <w:sz w:val="20"/>
-          <w:szCs w:val="20"/>
-        </w:rPr>
-        <w:t>Linux, Android</w:t>
-      </w:r>
-      <w:r>
-        <w:rPr>
-          <w:sz w:val="20"/>
-          <w:szCs w:val="20"/>
-        </w:rPr>
-        <w:t>, iOS</w:t>
-      </w:r>
-      <w:r>
-        <w:rPr>
-          <w:sz w:val="20"/>
-          <w:szCs w:val="20"/>
-        </w:rPr>
-        <w:t>, Arduino, MSP430</w:t>
+        <w:t>MacOS</w:t>
+      </w:r>
+      <w:r>
+        <w:rPr>
+          <w:sz w:val="20"/>
+          <w:szCs w:val="20"/>
+        </w:rPr>
+        <w:t>, Android</w:t>
+      </w:r>
+      <w:r>
+        <w:rPr>
+          <w:sz w:val="20"/>
+          <w:szCs w:val="20"/>
+        </w:rPr>
+        <w:t xml:space="preserve">, </w:t>
+      </w:r>
+      <w:r>
+        <w:rPr>
+          <w:sz w:val="20"/>
+          <w:szCs w:val="20"/>
+        </w:rPr>
+        <w:t>Arduino, MSP430</w:t>
       </w:r>
       <w:r>
         <w:rPr>
@@ -2077,8 +2172,8 @@
 </file>
 
 <file path=word/numbering.xml><?xml version="1.0" encoding="utf-8"?>
-<w:numbering xmlns:wpc="http://schemas.microsoft.com/office/word/2010/wordprocessingCanvas" xmlns:cx="http://schemas.microsoft.com/office/drawing/2014/chartex" xmlns:cx1="http://schemas.microsoft.com/office/drawing/2015/9/8/chartex" xmlns:cx2="http://schemas.microsoft.com/office/drawing/2015/10/21/chartex" xmlns:mc="http://schemas.openxmlformats.org/markup-compatibility/2006" xmlns:o="urn:schemas-microsoft-com:office:office" xmlns:r="http://schemas.openxmlformats.org/officeDocument/2006/relationships" xmlns:m="http://schemas.openxmlformats.org/officeDocument/2006/math" xmlns:v="urn:schemas-microsoft-com:vml" xmlns:wp14="http://schemas.microsoft.com/office/word/2010/wordprocessingDrawing" xmlns:wp="http://schemas.openxmlformats.org/drawingml/2006/wordprocessingDrawing" xmlns:w10="urn:schemas-microsoft-com:office:word" xmlns:w="http://schemas.openxmlformats.org/wordprocessingml/2006/main" xmlns:w14="http://schemas.microsoft.com/office/word/2010/wordml" xmlns:w15="http://schemas.microsoft.com/office/word/2012/wordml" xmlns:w16se="http://schemas.microsoft.com/office/word/2015/wordml/symex" xmlns:wpg="http://schemas.microsoft.com/office/word/2010/wordprocessingGroup" xmlns:wpi="http://schemas.microsoft.com/office/word/2010/wordprocessingInk" xmlns:wne="http://schemas.microsoft.com/office/word/2006/wordml" xmlns:wps="http://schemas.microsoft.com/office/word/2010/wordprocessingShape" mc:Ignorable="w14 w15 w16se wp14">
-  <w:abstractNum w:abstractNumId="0" w15:restartNumberingAfterBreak="0">
+<w:numbering xmlns:wpc="http://schemas.microsoft.com/office/word/2010/wordprocessingCanvas" xmlns:mo="http://schemas.microsoft.com/office/mac/office/2008/main" xmlns:mc="http://schemas.openxmlformats.org/markup-compatibility/2006" xmlns:mv="urn:schemas-microsoft-com:mac:vml" xmlns:o="urn:schemas-microsoft-com:office:office" xmlns:r="http://schemas.openxmlformats.org/officeDocument/2006/relationships" xmlns:m="http://schemas.openxmlformats.org/officeDocument/2006/math" xmlns:v="urn:schemas-microsoft-com:vml" xmlns:wp14="http://schemas.microsoft.com/office/word/2010/wordprocessingDrawing" xmlns:wp="http://schemas.openxmlformats.org/drawingml/2006/wordprocessingDrawing" xmlns:w10="urn:schemas-microsoft-com:office:word" xmlns:w="http://schemas.openxmlformats.org/wordprocessingml/2006/main" xmlns:w14="http://schemas.microsoft.com/office/word/2010/wordml" xmlns:w15="http://schemas.microsoft.com/office/word/2012/wordml" xmlns:wpg="http://schemas.microsoft.com/office/word/2010/wordprocessingGroup" xmlns:wpi="http://schemas.microsoft.com/office/word/2010/wordprocessingInk" xmlns:wne="http://schemas.microsoft.com/office/word/2006/wordml" xmlns:wps="http://schemas.microsoft.com/office/word/2010/wordprocessingShape" mc:Ignorable="w14 w15 wp14">
+  <w:abstractNum w:abstractNumId="0">
     <w:nsid w:val="027E5C39"/>
     <w:multiLevelType w:val="hybridMultilevel"/>
     <w:tmpl w:val="7A14D308"/>
@@ -2191,7 +2286,7 @@
       </w:rPr>
     </w:lvl>
   </w:abstractNum>
-  <w:abstractNum w:abstractNumId="1" w15:restartNumberingAfterBreak="0">
+  <w:abstractNum w:abstractNumId="1">
     <w:nsid w:val="05485B5D"/>
     <w:multiLevelType w:val="hybridMultilevel"/>
     <w:tmpl w:val="9CD04D5A"/>
@@ -2304,7 +2399,7 @@
       </w:rPr>
     </w:lvl>
   </w:abstractNum>
-  <w:abstractNum w:abstractNumId="2" w15:restartNumberingAfterBreak="0">
+  <w:abstractNum w:abstractNumId="2">
     <w:nsid w:val="062D0DF5"/>
     <w:multiLevelType w:val="hybridMultilevel"/>
     <w:tmpl w:val="5C966F8A"/>
@@ -2417,7 +2512,7 @@
       </w:rPr>
     </w:lvl>
   </w:abstractNum>
-  <w:abstractNum w:abstractNumId="3" w15:restartNumberingAfterBreak="0">
+  <w:abstractNum w:abstractNumId="3">
     <w:nsid w:val="0A6D3B71"/>
     <w:multiLevelType w:val="hybridMultilevel"/>
     <w:tmpl w:val="4D5A0B2E"/>
@@ -2530,7 +2625,7 @@
       </w:rPr>
     </w:lvl>
   </w:abstractNum>
-  <w:abstractNum w:abstractNumId="4" w15:restartNumberingAfterBreak="0">
+  <w:abstractNum w:abstractNumId="4">
     <w:nsid w:val="12015D52"/>
     <w:multiLevelType w:val="hybridMultilevel"/>
     <w:tmpl w:val="48D81EC4"/>
@@ -2643,7 +2738,7 @@
       </w:rPr>
     </w:lvl>
   </w:abstractNum>
-  <w:abstractNum w:abstractNumId="5" w15:restartNumberingAfterBreak="0">
+  <w:abstractNum w:abstractNumId="5">
     <w:nsid w:val="145952CC"/>
     <w:multiLevelType w:val="hybridMultilevel"/>
     <w:tmpl w:val="24EE38D0"/>
@@ -2756,7 +2851,7 @@
       </w:rPr>
     </w:lvl>
   </w:abstractNum>
-  <w:abstractNum w:abstractNumId="6" w15:restartNumberingAfterBreak="0">
+  <w:abstractNum w:abstractNumId="6">
     <w:nsid w:val="228B5E24"/>
     <w:multiLevelType w:val="hybridMultilevel"/>
     <w:tmpl w:val="9B3E3A28"/>
@@ -2869,7 +2964,7 @@
       </w:rPr>
     </w:lvl>
   </w:abstractNum>
-  <w:abstractNum w:abstractNumId="7" w15:restartNumberingAfterBreak="0">
+  <w:abstractNum w:abstractNumId="7">
     <w:nsid w:val="285D2A0C"/>
     <w:multiLevelType w:val="hybridMultilevel"/>
     <w:tmpl w:val="285E0168"/>
@@ -2982,7 +3077,7 @@
       </w:rPr>
     </w:lvl>
   </w:abstractNum>
-  <w:abstractNum w:abstractNumId="8" w15:restartNumberingAfterBreak="0">
+  <w:abstractNum w:abstractNumId="8">
     <w:nsid w:val="29D03B34"/>
     <w:multiLevelType w:val="hybridMultilevel"/>
     <w:tmpl w:val="E070B05A"/>
@@ -3095,7 +3190,120 @@
       </w:rPr>
     </w:lvl>
   </w:abstractNum>
-  <w:abstractNum w:abstractNumId="9" w15:restartNumberingAfterBreak="0">
+  <w:abstractNum w:abstractNumId="9">
+    <w:nsid w:val="2BE80F83"/>
+    <w:multiLevelType w:val="hybridMultilevel"/>
+    <w:tmpl w:val="6158DD26"/>
+    <w:lvl w:ilvl="0" w:tplc="04090005">
+      <w:start w:val="1"/>
+      <w:numFmt w:val="bullet"/>
+      <w:lvlText w:val=""/>
+      <w:lvlJc w:val="left"/>
+      <w:pPr>
+        <w:ind w:left="1080" w:hanging="360"/>
+      </w:pPr>
+      <w:rPr>
+        <w:rFonts w:ascii="Wingdings" w:hAnsi="Wingdings" w:hint="default"/>
+      </w:rPr>
+    </w:lvl>
+    <w:lvl w:ilvl="1" w:tplc="04090003" w:tentative="1">
+      <w:start w:val="1"/>
+      <w:numFmt w:val="bullet"/>
+      <w:lvlText w:val="o"/>
+      <w:lvlJc w:val="left"/>
+      <w:pPr>
+        <w:ind w:left="1800" w:hanging="360"/>
+      </w:pPr>
+      <w:rPr>
+        <w:rFonts w:ascii="Courier New" w:hAnsi="Courier New" w:cs="Courier New" w:hint="default"/>
+      </w:rPr>
+    </w:lvl>
+    <w:lvl w:ilvl="2" w:tplc="04090005" w:tentative="1">
+      <w:start w:val="1"/>
+      <w:numFmt w:val="bullet"/>
+      <w:lvlText w:val=""/>
+      <w:lvlJc w:val="left"/>
+      <w:pPr>
+        <w:ind w:left="2520" w:hanging="360"/>
+      </w:pPr>
+      <w:rPr>
+        <w:rFonts w:ascii="Wingdings" w:hAnsi="Wingdings" w:hint="default"/>
+      </w:rPr>
+    </w:lvl>
+    <w:lvl w:ilvl="3" w:tplc="04090001" w:tentative="1">
+      <w:start w:val="1"/>
+      <w:numFmt w:val="bullet"/>
+      <w:lvlText w:val=""/>
+      <w:lvlJc w:val="left"/>
+      <w:pPr>
+        <w:ind w:left="3240" w:hanging="360"/>
+      </w:pPr>
+      <w:rPr>
+        <w:rFonts w:ascii="Symbol" w:hAnsi="Symbol" w:hint="default"/>
+      </w:rPr>
+    </w:lvl>
+    <w:lvl w:ilvl="4" w:tplc="04090003" w:tentative="1">
+      <w:start w:val="1"/>
+      <w:numFmt w:val="bullet"/>
+      <w:lvlText w:val="o"/>
+      <w:lvlJc w:val="left"/>
+      <w:pPr>
+        <w:ind w:left="3960" w:hanging="360"/>
+      </w:pPr>
+      <w:rPr>
+        <w:rFonts w:ascii="Courier New" w:hAnsi="Courier New" w:cs="Courier New" w:hint="default"/>
+      </w:rPr>
+    </w:lvl>
+    <w:lvl w:ilvl="5" w:tplc="04090005" w:tentative="1">
+      <w:start w:val="1"/>
+      <w:numFmt w:val="bullet"/>
+      <w:lvlText w:val=""/>
+      <w:lvlJc w:val="left"/>
+      <w:pPr>
+        <w:ind w:left="4680" w:hanging="360"/>
+      </w:pPr>
+      <w:rPr>
+        <w:rFonts w:ascii="Wingdings" w:hAnsi="Wingdings" w:hint="default"/>
+      </w:rPr>
+    </w:lvl>
+    <w:lvl w:ilvl="6" w:tplc="04090001" w:tentative="1">
+      <w:start w:val="1"/>
+      <w:numFmt w:val="bullet"/>
+      <w:lvlText w:val=""/>
+      <w:lvlJc w:val="left"/>
+      <w:pPr>
+        <w:ind w:left="5400" w:hanging="360"/>
+      </w:pPr>
+      <w:rPr>
+        <w:rFonts w:ascii="Symbol" w:hAnsi="Symbol" w:hint="default"/>
+      </w:rPr>
+    </w:lvl>
+    <w:lvl w:ilvl="7" w:tplc="04090003" w:tentative="1">
+      <w:start w:val="1"/>
+      <w:numFmt w:val="bullet"/>
+      <w:lvlText w:val="o"/>
+      <w:lvlJc w:val="left"/>
+      <w:pPr>
+        <w:ind w:left="6120" w:hanging="360"/>
+      </w:pPr>
+      <w:rPr>
+        <w:rFonts w:ascii="Courier New" w:hAnsi="Courier New" w:cs="Courier New" w:hint="default"/>
+      </w:rPr>
+    </w:lvl>
+    <w:lvl w:ilvl="8" w:tplc="04090005" w:tentative="1">
+      <w:start w:val="1"/>
+      <w:numFmt w:val="bullet"/>
+      <w:lvlText w:val=""/>
+      <w:lvlJc w:val="left"/>
+      <w:pPr>
+        <w:ind w:left="6840" w:hanging="360"/>
+      </w:pPr>
+      <w:rPr>
+        <w:rFonts w:ascii="Wingdings" w:hAnsi="Wingdings" w:hint="default"/>
+      </w:rPr>
+    </w:lvl>
+  </w:abstractNum>
+  <w:abstractNum w:abstractNumId="10">
     <w:nsid w:val="2DCB790E"/>
     <w:multiLevelType w:val="hybridMultilevel"/>
     <w:tmpl w:val="9AD8C570"/>
@@ -3208,7 +3416,7 @@
       </w:rPr>
     </w:lvl>
   </w:abstractNum>
-  <w:abstractNum w:abstractNumId="10" w15:restartNumberingAfterBreak="0">
+  <w:abstractNum w:abstractNumId="11">
     <w:nsid w:val="31321208"/>
     <w:multiLevelType w:val="hybridMultilevel"/>
     <w:tmpl w:val="E2EADBEE"/>
@@ -3321,7 +3529,7 @@
       </w:rPr>
     </w:lvl>
   </w:abstractNum>
-  <w:abstractNum w:abstractNumId="11" w15:restartNumberingAfterBreak="0">
+  <w:abstractNum w:abstractNumId="12">
     <w:nsid w:val="35763D88"/>
     <w:multiLevelType w:val="hybridMultilevel"/>
     <w:tmpl w:val="722A1260"/>
@@ -3434,7 +3642,7 @@
       </w:rPr>
     </w:lvl>
   </w:abstractNum>
-  <w:abstractNum w:abstractNumId="12" w15:restartNumberingAfterBreak="0">
+  <w:abstractNum w:abstractNumId="13">
     <w:nsid w:val="37CE1719"/>
     <w:multiLevelType w:val="hybridMultilevel"/>
     <w:tmpl w:val="CE8C90FE"/>
@@ -3547,7 +3755,7 @@
       </w:rPr>
     </w:lvl>
   </w:abstractNum>
-  <w:abstractNum w:abstractNumId="13" w15:restartNumberingAfterBreak="0">
+  <w:abstractNum w:abstractNumId="14">
     <w:nsid w:val="47E71FD0"/>
     <w:multiLevelType w:val="hybridMultilevel"/>
     <w:tmpl w:val="9A52E504"/>
@@ -3660,7 +3868,7 @@
       </w:rPr>
     </w:lvl>
   </w:abstractNum>
-  <w:abstractNum w:abstractNumId="14" w15:restartNumberingAfterBreak="0">
+  <w:abstractNum w:abstractNumId="15">
     <w:nsid w:val="5B673E98"/>
     <w:multiLevelType w:val="hybridMultilevel"/>
     <w:tmpl w:val="4C8E7CB8"/>
@@ -3773,7 +3981,7 @@
       </w:rPr>
     </w:lvl>
   </w:abstractNum>
-  <w:abstractNum w:abstractNumId="15" w15:restartNumberingAfterBreak="0">
+  <w:abstractNum w:abstractNumId="16">
     <w:nsid w:val="620A6EC3"/>
     <w:multiLevelType w:val="hybridMultilevel"/>
     <w:tmpl w:val="EEDAAAF8"/>
@@ -3886,7 +4094,7 @@
       </w:rPr>
     </w:lvl>
   </w:abstractNum>
-  <w:abstractNum w:abstractNumId="16" w15:restartNumberingAfterBreak="0">
+  <w:abstractNum w:abstractNumId="17">
     <w:nsid w:val="6315689F"/>
     <w:multiLevelType w:val="hybridMultilevel"/>
     <w:tmpl w:val="F76C8E1A"/>
@@ -3999,7 +4207,7 @@
       </w:rPr>
     </w:lvl>
   </w:abstractNum>
-  <w:abstractNum w:abstractNumId="17" w15:restartNumberingAfterBreak="0">
+  <w:abstractNum w:abstractNumId="18">
     <w:nsid w:val="64CE0817"/>
     <w:multiLevelType w:val="hybridMultilevel"/>
     <w:tmpl w:val="0164A480"/>
@@ -4112,7 +4320,7 @@
       </w:rPr>
     </w:lvl>
   </w:abstractNum>
-  <w:abstractNum w:abstractNumId="18" w15:restartNumberingAfterBreak="0">
+  <w:abstractNum w:abstractNumId="19">
     <w:nsid w:val="68DD4242"/>
     <w:multiLevelType w:val="hybridMultilevel"/>
     <w:tmpl w:val="2FEAA162"/>
@@ -4225,7 +4433,7 @@
       </w:rPr>
     </w:lvl>
   </w:abstractNum>
-  <w:abstractNum w:abstractNumId="19" w15:restartNumberingAfterBreak="0">
+  <w:abstractNum w:abstractNumId="20">
     <w:nsid w:val="69FF1A48"/>
     <w:multiLevelType w:val="hybridMultilevel"/>
     <w:tmpl w:val="F61E67CE"/>
@@ -4338,7 +4546,7 @@
       </w:rPr>
     </w:lvl>
   </w:abstractNum>
-  <w:abstractNum w:abstractNumId="20" w15:restartNumberingAfterBreak="0">
+  <w:abstractNum w:abstractNumId="21">
     <w:nsid w:val="6C5E1BA8"/>
     <w:multiLevelType w:val="hybridMultilevel"/>
     <w:tmpl w:val="D0FCF7FC"/>
@@ -4451,7 +4659,7 @@
       </w:rPr>
     </w:lvl>
   </w:abstractNum>
-  <w:abstractNum w:abstractNumId="21" w15:restartNumberingAfterBreak="0">
+  <w:abstractNum w:abstractNumId="22">
     <w:nsid w:val="6F0E307C"/>
     <w:multiLevelType w:val="hybridMultilevel"/>
     <w:tmpl w:val="6A1E67AA"/>
@@ -4564,7 +4772,7 @@
       </w:rPr>
     </w:lvl>
   </w:abstractNum>
-  <w:abstractNum w:abstractNumId="22" w15:restartNumberingAfterBreak="0">
+  <w:abstractNum w:abstractNumId="23">
     <w:nsid w:val="77430883"/>
     <w:multiLevelType w:val="hybridMultilevel"/>
     <w:tmpl w:val="CAC0E0D0"/>
@@ -4677,7 +4885,7 @@
       </w:rPr>
     </w:lvl>
   </w:abstractNum>
-  <w:abstractNum w:abstractNumId="23" w15:restartNumberingAfterBreak="0">
+  <w:abstractNum w:abstractNumId="24">
     <w:nsid w:val="7E0F67D9"/>
     <w:multiLevelType w:val="hybridMultilevel"/>
     <w:tmpl w:val="92B802BE"/>
@@ -4790,7 +4998,7 @@
       </w:rPr>
     </w:lvl>
   </w:abstractNum>
-  <w:abstractNum w:abstractNumId="24" w15:restartNumberingAfterBreak="0">
+  <w:abstractNum w:abstractNumId="25">
     <w:nsid w:val="7EFE1B4F"/>
     <w:multiLevelType w:val="hybridMultilevel"/>
     <w:tmpl w:val="44FABA18"/>
@@ -4910,22 +5118,22 @@
     <w:abstractNumId w:val="4"/>
   </w:num>
   <w:num w:numId="3">
+    <w:abstractNumId w:val="22"/>
+  </w:num>
+  <w:num w:numId="4">
+    <w:abstractNumId w:val="11"/>
+  </w:num>
+  <w:num w:numId="5">
     <w:abstractNumId w:val="21"/>
   </w:num>
-  <w:num w:numId="4">
-    <w:abstractNumId w:val="10"/>
-  </w:num>
-  <w:num w:numId="5">
-    <w:abstractNumId w:val="20"/>
-  </w:num>
   <w:num w:numId="6">
-    <w:abstractNumId w:val="14"/>
+    <w:abstractNumId w:val="15"/>
   </w:num>
   <w:num w:numId="7">
-    <w:abstractNumId w:val="17"/>
+    <w:abstractNumId w:val="18"/>
   </w:num>
   <w:num w:numId="8">
-    <w:abstractNumId w:val="18"/>
+    <w:abstractNumId w:val="19"/>
   </w:num>
   <w:num w:numId="9">
     <w:abstractNumId w:val="6"/>
@@ -4943,46 +5151,49 @@
     <w:abstractNumId w:val="8"/>
   </w:num>
   <w:num w:numId="14">
-    <w:abstractNumId w:val="12"/>
+    <w:abstractNumId w:val="13"/>
   </w:num>
   <w:num w:numId="15">
-    <w:abstractNumId w:val="9"/>
+    <w:abstractNumId w:val="10"/>
   </w:num>
   <w:num w:numId="16">
     <w:abstractNumId w:val="1"/>
   </w:num>
   <w:num w:numId="17">
-    <w:abstractNumId w:val="15"/>
+    <w:abstractNumId w:val="16"/>
   </w:num>
   <w:num w:numId="18">
-    <w:abstractNumId w:val="13"/>
+    <w:abstractNumId w:val="14"/>
   </w:num>
   <w:num w:numId="19">
-    <w:abstractNumId w:val="16"/>
+    <w:abstractNumId w:val="17"/>
   </w:num>
   <w:num w:numId="20">
     <w:abstractNumId w:val="2"/>
   </w:num>
   <w:num w:numId="21">
+    <w:abstractNumId w:val="24"/>
+  </w:num>
+  <w:num w:numId="22">
+    <w:abstractNumId w:val="12"/>
+  </w:num>
+  <w:num w:numId="23">
+    <w:abstractNumId w:val="20"/>
+  </w:num>
+  <w:num w:numId="24">
     <w:abstractNumId w:val="23"/>
   </w:num>
-  <w:num w:numId="22">
-    <w:abstractNumId w:val="11"/>
+  <w:num w:numId="25">
+    <w:abstractNumId w:val="25"/>
   </w:num>
-  <w:num w:numId="23">
-    <w:abstractNumId w:val="19"/>
-  </w:num>
-  <w:num w:numId="24">
-    <w:abstractNumId w:val="22"/>
-  </w:num>
-  <w:num w:numId="25">
-    <w:abstractNumId w:val="24"/>
+  <w:num w:numId="26">
+    <w:abstractNumId w:val="9"/>
   </w:num>
 </w:numbering>
 </file>
 
 <file path=word/styles.xml><?xml version="1.0" encoding="utf-8"?>
-<w:styles xmlns:mc="http://schemas.openxmlformats.org/markup-compatibility/2006" xmlns:r="http://schemas.openxmlformats.org/officeDocument/2006/relationships" xmlns:w="http://schemas.openxmlformats.org/wordprocessingml/2006/main" xmlns:w14="http://schemas.microsoft.com/office/word/2010/wordml" xmlns:w15="http://schemas.microsoft.com/office/word/2012/wordml" xmlns:w16se="http://schemas.microsoft.com/office/word/2015/wordml/symex" mc:Ignorable="w14 w15 w16se">
+<w:styles xmlns:mc="http://schemas.openxmlformats.org/markup-compatibility/2006" xmlns:r="http://schemas.openxmlformats.org/officeDocument/2006/relationships" xmlns:w="http://schemas.openxmlformats.org/wordprocessingml/2006/main" xmlns:w14="http://schemas.microsoft.com/office/word/2010/wordml" xmlns:w15="http://schemas.microsoft.com/office/word/2012/wordml" mc:Ignorable="w14 w15">
   <w:docDefaults>
     <w:rPrDefault>
       <w:rPr>
@@ -4998,7 +5209,7 @@
       </w:pPr>
     </w:pPrDefault>
   </w:docDefaults>
-  <w:latentStyles w:defLockedState="0" w:defUIPriority="99" w:defSemiHidden="0" w:defUnhideWhenUsed="0" w:defQFormat="0" w:count="373">
+  <w:latentStyles w:defLockedState="0" w:defUIPriority="99" w:defSemiHidden="0" w:defUnhideWhenUsed="0" w:defQFormat="0" w:count="381">
     <w:lsdException w:name="Normal" w:uiPriority="0" w:qFormat="1"/>
     <w:lsdException w:name="heading 1" w:uiPriority="9" w:qFormat="1"/>
     <w:lsdException w:name="heading 2" w:semiHidden="1" w:uiPriority="9" w:unhideWhenUsed="1" w:qFormat="1"/>
@@ -5371,7 +5582,6 @@
     <w:lsdException w:name="List Table 6 Colorful Accent 6" w:uiPriority="51"/>
     <w:lsdException w:name="List Table 7 Colorful Accent 6" w:uiPriority="52"/>
     <w:lsdException w:name="Mention" w:semiHidden="1" w:unhideWhenUsed="1"/>
-    <w:lsdException w:name="Smart Hyperlink" w:semiHidden="1" w:unhideWhenUsed="1"/>
   </w:latentStyles>
   <w:style w:type="paragraph" w:default="1" w:styleId="Normal">
     <w:name w:val="Normal"/>
@@ -5447,6 +5657,7 @@
       <w:spacing w:after="0" w:line="240" w:lineRule="auto"/>
     </w:pPr>
     <w:tblPr>
+      <w:tblInd w:w="0" w:type="dxa"/>
       <w:tblBorders>
         <w:top w:val="single" w:sz="4" w:space="0" w:color="auto"/>
         <w:left w:val="single" w:sz="4" w:space="0" w:color="auto"/>
@@ -5455,6 +5666,12 @@
         <w:insideH w:val="single" w:sz="4" w:space="0" w:color="auto"/>
         <w:insideV w:val="single" w:sz="4" w:space="0" w:color="auto"/>
       </w:tblBorders>
+      <w:tblCellMar>
+        <w:top w:w="0" w:type="dxa"/>
+        <w:left w:w="108" w:type="dxa"/>
+        <w:bottom w:w="0" w:type="dxa"/>
+        <w:right w:w="108" w:type="dxa"/>
+      </w:tblCellMar>
     </w:tblPr>
   </w:style>
   <w:style w:type="paragraph" w:styleId="ListParagraph">

--- a/assets/docs/Michael Meli's Resume.docx
+++ b/assets/docs/Michael Meli's Resume.docx
@@ -92,7 +92,7 @@
               </wp:anchor>
             </w:drawing>
           </mc:Choice>
-          <mc:Fallback xmlns:w16se="http://schemas.microsoft.com/office/word/2015/wordml/symex" xmlns:cx2="http://schemas.microsoft.com/office/drawing/2015/10/21/chartex" xmlns:cx1="http://schemas.microsoft.com/office/drawing/2015/9/8/chartex" xmlns:cx="http://schemas.microsoft.com/office/drawing/2014/chartex">
+          <mc:Fallback xmlns:cx="http://schemas.microsoft.com/office/drawing/2014/chartex" xmlns:cx1="http://schemas.microsoft.com/office/drawing/2015/9/8/chartex" xmlns:cx2="http://schemas.microsoft.com/office/drawing/2015/10/21/chartex" xmlns:w16se="http://schemas.microsoft.com/office/word/2015/wordml/symex">
             <w:pict>
               <v:line w14:anchorId="51474BFB" id="Straight Connector 3" o:spid="_x0000_s1026" style="position:absolute;z-index:-251657216;visibility:visible;mso-wrap-style:square;mso-width-percent:0;mso-height-percent:0;mso-wrap-distance-left:9pt;mso-wrap-distance-top:0;mso-wrap-distance-right:9pt;mso-wrap-distance-bottom:0;mso-position-horizontal:absolute;mso-position-horizontal-relative:margin;mso-position-vertical:absolute;mso-position-vertical-relative:text;mso-width-percent:0;mso-height-percent:0;mso-width-relative:page;mso-height-relative:page" from="-.05pt,71.35pt" to="501.7pt,71.35pt" o:gfxdata="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">
                 <w10:wrap type="tight" anchorx="margin"/>
@@ -433,7 +433,7 @@
         <w:ind w:left="1080"/>
         <w:jc w:val="both"/>
         <w:rPr>
-          <w:sz w:val="18"/>
+          <w:sz w:val="16"/>
           <w:szCs w:val="20"/>
         </w:rPr>
       </w:pPr>
@@ -648,7 +648,7 @@
               </wp:anchor>
             </w:drawing>
           </mc:Choice>
-          <mc:Fallback xmlns:w16se="http://schemas.microsoft.com/office/word/2015/wordml/symex" xmlns:cx2="http://schemas.microsoft.com/office/drawing/2015/10/21/chartex" xmlns:cx1="http://schemas.microsoft.com/office/drawing/2015/9/8/chartex" xmlns:cx="http://schemas.microsoft.com/office/drawing/2014/chartex">
+          <mc:Fallback xmlns:cx="http://schemas.microsoft.com/office/drawing/2014/chartex" xmlns:cx1="http://schemas.microsoft.com/office/drawing/2015/9/8/chartex" xmlns:cx2="http://schemas.microsoft.com/office/drawing/2015/10/21/chartex" xmlns:w16se="http://schemas.microsoft.com/office/word/2015/wordml/symex">
             <w:pict>
               <v:line w14:anchorId="6E168CF5" id="Straight Connector 1" o:spid="_x0000_s1026" style="position:absolute;z-index:-251660800;visibility:visible;mso-wrap-style:square;mso-width-percent:0;mso-height-percent:0;mso-wrap-distance-left:9pt;mso-wrap-distance-top:0;mso-wrap-distance-right:9pt;mso-wrap-distance-bottom:0;mso-position-horizontal:absolute;mso-position-horizontal-relative:margin;mso-position-vertical:absolute;mso-position-vertical-relative:text;mso-width-percent:0;mso-height-percent:0;mso-width-relative:page;mso-height-relative:page" from=".15pt,17.95pt" to="501.9pt,17.95pt" o:gfxdata="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" strokecolor="black [3040]">
                 <w10:wrap type="tight" anchorx="margin"/>
@@ -839,7 +839,7 @@
         <w:contextualSpacing/>
         <w:rPr>
           <w:b/>
-          <w:sz w:val="18"/>
+          <w:sz w:val="16"/>
           <w:szCs w:val="20"/>
         </w:rPr>
       </w:pPr>
@@ -1025,7 +1025,7 @@
         <w:ind w:left="720"/>
         <w:rPr>
           <w:b/>
-          <w:sz w:val="18"/>
+          <w:sz w:val="16"/>
           <w:szCs w:val="20"/>
         </w:rPr>
       </w:pPr>
@@ -1243,7 +1243,7 @@
               </wp:anchor>
             </w:drawing>
           </mc:Choice>
-          <mc:Fallback xmlns:w16se="http://schemas.microsoft.com/office/word/2015/wordml/symex" xmlns:cx2="http://schemas.microsoft.com/office/drawing/2015/10/21/chartex" xmlns:cx1="http://schemas.microsoft.com/office/drawing/2015/9/8/chartex" xmlns:cx="http://schemas.microsoft.com/office/drawing/2014/chartex">
+          <mc:Fallback xmlns:cx="http://schemas.microsoft.com/office/drawing/2014/chartex" xmlns:cx1="http://schemas.microsoft.com/office/drawing/2015/9/8/chartex" xmlns:cx2="http://schemas.microsoft.com/office/drawing/2015/10/21/chartex" xmlns:w16se="http://schemas.microsoft.com/office/word/2015/wordml/symex">
             <w:pict>
               <v:line w14:anchorId="4B1EA850" id="Straight Connector 6" o:spid="_x0000_s1026" style="position:absolute;z-index:-251655680;visibility:visible;mso-wrap-style:square;mso-width-percent:0;mso-height-percent:0;mso-wrap-distance-left:9pt;mso-wrap-distance-top:0;mso-wrap-distance-right:9pt;mso-wrap-distance-bottom:0;mso-position-horizontal:absolute;mso-position-horizontal-relative:margin;mso-position-vertical:absolute;mso-position-vertical-relative:text;mso-width-percent:0;mso-height-percent:0;mso-width-relative:page;mso-height-relative:page" from=".25pt,19.1pt" to="503.15pt,19.1pt" o:gfxdata="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" strokecolor="black [3040]">
                 <w10:wrap type="tight" anchorx="margin"/>
@@ -1387,16 +1387,7 @@
           <w:szCs w:val="20"/>
         </w:rPr>
         <w:tab/>
-        <w:t xml:space="preserve">                                                           </w:t>
-      </w:r>
-      <w:bookmarkStart w:id="0" w:name="_GoBack"/>
-      <w:bookmarkEnd w:id="0"/>
-      <w:r>
-        <w:rPr>
-          <w:sz w:val="20"/>
-          <w:szCs w:val="20"/>
-        </w:rPr>
-        <w:t>June 2016 – Present</w:t>
+        <w:t xml:space="preserve">                                                           June 2016 – Present</w:t>
       </w:r>
     </w:p>
     <w:p>
@@ -1417,7 +1408,30 @@
           <w:sz w:val="20"/>
           <w:szCs w:val="20"/>
         </w:rPr>
-        <w:t>Collaborated with another graduate student to lead an Internet of Things (IoT) project focused on indoor localization via Bluetooth Low-Energy iBeacons under Dr. Michael Devetsikiotis and funded by IBM.</w:t>
+        <w:t>Helped lead</w:t>
+      </w:r>
+      <w:r>
+        <w:rPr>
+          <w:sz w:val="20"/>
+          <w:szCs w:val="20"/>
+        </w:rPr>
+        <w:t xml:space="preserve"> an Internet of Things (IoT) project focused on indoor local</w:t>
+      </w:r>
+      <w:r>
+        <w:rPr>
+          <w:sz w:val="20"/>
+          <w:szCs w:val="20"/>
+        </w:rPr>
+        <w:t>ization via Bluetooth</w:t>
+      </w:r>
+      <w:bookmarkStart w:id="0" w:name="_GoBack"/>
+      <w:bookmarkEnd w:id="0"/>
+      <w:r>
+        <w:rPr>
+          <w:sz w:val="20"/>
+          <w:szCs w:val="20"/>
+        </w:rPr>
+        <w:t xml:space="preserve"> iBeacons.</w:t>
       </w:r>
     </w:p>
     <w:p>
@@ -1473,6 +1487,48 @@
           <w:sz w:val="20"/>
           <w:szCs w:val="20"/>
         </w:rPr>
+        <w:t xml:space="preserve">Established a REST API and designed a website </w:t>
+      </w:r>
+      <w:r>
+        <w:rPr>
+          <w:sz w:val="20"/>
+          <w:szCs w:val="20"/>
+        </w:rPr>
+        <w:t>for accessing data using a Flask web</w:t>
+      </w:r>
+      <w:r>
+        <w:rPr>
+          <w:sz w:val="20"/>
+          <w:szCs w:val="20"/>
+        </w:rPr>
+        <w:t xml:space="preserve"> </w:t>
+      </w:r>
+      <w:r>
+        <w:rPr>
+          <w:sz w:val="20"/>
+          <w:szCs w:val="20"/>
+        </w:rPr>
+        <w:t xml:space="preserve">server in Python. </w:t>
+      </w:r>
+    </w:p>
+    <w:p>
+      <w:pPr>
+        <w:pStyle w:val="ListParagraph"/>
+        <w:numPr>
+          <w:ilvl w:val="0"/>
+          <w:numId w:val="24"/>
+        </w:numPr>
+        <w:spacing w:line="240" w:lineRule="auto"/>
+        <w:rPr>
+          <w:b/>
+          <w:szCs w:val="20"/>
+        </w:rPr>
+      </w:pPr>
+      <w:r>
+        <w:rPr>
+          <w:sz w:val="20"/>
+          <w:szCs w:val="20"/>
+        </w:rPr>
         <w:t xml:space="preserve">Provides a low-cost yet highly scalable </w:t>
       </w:r>
       <w:r>
@@ -1490,7 +1546,7 @@
         <w:ind w:left="1080"/>
         <w:rPr>
           <w:b/>
-          <w:sz w:val="18"/>
+          <w:sz w:val="16"/>
           <w:szCs w:val="20"/>
         </w:rPr>
       </w:pPr>
@@ -1683,7 +1739,7 @@
         <w:ind w:left="1080"/>
         <w:rPr>
           <w:b/>
-          <w:sz w:val="18"/>
+          <w:sz w:val="16"/>
           <w:szCs w:val="20"/>
         </w:rPr>
       </w:pPr>
@@ -1838,7 +1894,21 @@
           <w:sz w:val="20"/>
           <w:szCs w:val="20"/>
         </w:rPr>
-        <w:t>Encrypted sensitive information and API keys using AES-256 encryption.</w:t>
+        <w:t>E</w:t>
+      </w:r>
+      <w:r>
+        <w:rPr>
+          <w:sz w:val="20"/>
+          <w:szCs w:val="20"/>
+        </w:rPr>
+        <w:t>nsured security by encrypting</w:t>
+      </w:r>
+      <w:r>
+        <w:rPr>
+          <w:sz w:val="20"/>
+          <w:szCs w:val="20"/>
+        </w:rPr>
+        <w:t xml:space="preserve"> sensitive information and API keys using AES-256 encryption.</w:t>
       </w:r>
     </w:p>
     <w:p>
@@ -5209,7 +5279,7 @@
       </w:pPr>
     </w:pPrDefault>
   </w:docDefaults>
-  <w:latentStyles w:defLockedState="0" w:defUIPriority="99" w:defSemiHidden="0" w:defUnhideWhenUsed="0" w:defQFormat="0" w:count="381">
+  <w:latentStyles w:defLockedState="0" w:defUIPriority="99" w:defSemiHidden="0" w:defUnhideWhenUsed="0" w:defQFormat="0" w:count="382">
     <w:lsdException w:name="Normal" w:uiPriority="0" w:qFormat="1"/>
     <w:lsdException w:name="heading 1" w:uiPriority="9" w:qFormat="1"/>
     <w:lsdException w:name="heading 2" w:semiHidden="1" w:uiPriority="9" w:unhideWhenUsed="1" w:qFormat="1"/>
@@ -5315,7 +5385,6 @@
     <w:lsdException w:name="HTML Sample" w:semiHidden="1" w:unhideWhenUsed="1"/>
     <w:lsdException w:name="HTML Typewriter" w:semiHidden="1" w:unhideWhenUsed="1"/>
     <w:lsdException w:name="HTML Variable" w:semiHidden="1" w:unhideWhenUsed="1"/>
-    <w:lsdException w:name="Normal Table" w:semiHidden="1" w:unhideWhenUsed="1"/>
     <w:lsdException w:name="annotation subject" w:semiHidden="1" w:unhideWhenUsed="1"/>
     <w:lsdException w:name="No List" w:semiHidden="1" w:unhideWhenUsed="1"/>
     <w:lsdException w:name="Outline List 1" w:semiHidden="1" w:unhideWhenUsed="1"/>
@@ -5362,10 +5431,8 @@
     <w:lsdException w:name="Table Subtle 2" w:semiHidden="1" w:unhideWhenUsed="1"/>
     <w:lsdException w:name="Table Web 1" w:semiHidden="1" w:unhideWhenUsed="1"/>
     <w:lsdException w:name="Table Web 2" w:semiHidden="1" w:unhideWhenUsed="1"/>
-    <w:lsdException w:name="Table Web 3" w:semiHidden="1" w:unhideWhenUsed="1"/>
     <w:lsdException w:name="Balloon Text" w:semiHidden="1" w:unhideWhenUsed="1"/>
     <w:lsdException w:name="Table Grid" w:uiPriority="59"/>
-    <w:lsdException w:name="Table Theme" w:semiHidden="1" w:unhideWhenUsed="1"/>
     <w:lsdException w:name="Placeholder Text" w:semiHidden="1"/>
     <w:lsdException w:name="No Spacing" w:uiPriority="1" w:qFormat="1"/>
     <w:lsdException w:name="Light Shading" w:uiPriority="60"/>
@@ -5582,6 +5649,7 @@
     <w:lsdException w:name="List Table 6 Colorful Accent 6" w:uiPriority="51"/>
     <w:lsdException w:name="List Table 7 Colorful Accent 6" w:uiPriority="52"/>
     <w:lsdException w:name="Mention" w:semiHidden="1" w:unhideWhenUsed="1"/>
+    <w:lsdException w:name="Smart Hyperlink" w:semiHidden="1" w:unhideWhenUsed="1"/>
   </w:latentStyles>
   <w:style w:type="paragraph" w:default="1" w:styleId="Normal">
     <w:name w:val="Normal"/>

--- a/assets/docs/Michael Meli's Resume.docx
+++ b/assets/docs/Michael Meli's Resume.docx
@@ -92,7 +92,7 @@
               </wp:anchor>
             </w:drawing>
           </mc:Choice>
-          <mc:Fallback xmlns:cx="http://schemas.microsoft.com/office/drawing/2014/chartex" xmlns:cx1="http://schemas.microsoft.com/office/drawing/2015/9/8/chartex" xmlns:cx2="http://schemas.microsoft.com/office/drawing/2015/10/21/chartex" xmlns:w16se="http://schemas.microsoft.com/office/word/2015/wordml/symex">
+          <mc:Fallback xmlns:w16se="http://schemas.microsoft.com/office/word/2015/wordml/symex" xmlns:cx2="http://schemas.microsoft.com/office/drawing/2015/10/21/chartex" xmlns:cx1="http://schemas.microsoft.com/office/drawing/2015/9/8/chartex" xmlns:cx="http://schemas.microsoft.com/office/drawing/2014/chartex">
             <w:pict>
               <v:line w14:anchorId="51474BFB" id="Straight Connector 3" o:spid="_x0000_s1026" style="position:absolute;z-index:-251657216;visibility:visible;mso-wrap-style:square;mso-width-percent:0;mso-height-percent:0;mso-wrap-distance-left:9pt;mso-wrap-distance-top:0;mso-wrap-distance-right:9pt;mso-wrap-distance-bottom:0;mso-position-horizontal:absolute;mso-position-horizontal-relative:margin;mso-position-vertical:absolute;mso-position-vertical-relative:text;mso-width-percent:0;mso-height-percent:0;mso-width-relative:page;mso-height-relative:page" from="-.05pt,71.35pt" to="501.7pt,71.35pt" o:gfxdata="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">
                 <w10:wrap type="tight" anchorx="margin"/>
@@ -648,7 +648,7 @@
               </wp:anchor>
             </w:drawing>
           </mc:Choice>
-          <mc:Fallback xmlns:cx="http://schemas.microsoft.com/office/drawing/2014/chartex" xmlns:cx1="http://schemas.microsoft.com/office/drawing/2015/9/8/chartex" xmlns:cx2="http://schemas.microsoft.com/office/drawing/2015/10/21/chartex" xmlns:w16se="http://schemas.microsoft.com/office/word/2015/wordml/symex">
+          <mc:Fallback xmlns:w16se="http://schemas.microsoft.com/office/word/2015/wordml/symex" xmlns:cx2="http://schemas.microsoft.com/office/drawing/2015/10/21/chartex" xmlns:cx1="http://schemas.microsoft.com/office/drawing/2015/9/8/chartex" xmlns:cx="http://schemas.microsoft.com/office/drawing/2014/chartex">
             <w:pict>
               <v:line w14:anchorId="6E168CF5" id="Straight Connector 1" o:spid="_x0000_s1026" style="position:absolute;z-index:-251660800;visibility:visible;mso-wrap-style:square;mso-width-percent:0;mso-height-percent:0;mso-wrap-distance-left:9pt;mso-wrap-distance-top:0;mso-wrap-distance-right:9pt;mso-wrap-distance-bottom:0;mso-position-horizontal:absolute;mso-position-horizontal-relative:margin;mso-position-vertical:absolute;mso-position-vertical-relative:text;mso-width-percent:0;mso-height-percent:0;mso-width-relative:page;mso-height-relative:page" from=".15pt,17.95pt" to="501.9pt,17.95pt" o:gfxdata="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" strokecolor="black [3040]">
                 <w10:wrap type="tight" anchorx="margin"/>
@@ -1243,7 +1243,7 @@
               </wp:anchor>
             </w:drawing>
           </mc:Choice>
-          <mc:Fallback xmlns:cx="http://schemas.microsoft.com/office/drawing/2014/chartex" xmlns:cx1="http://schemas.microsoft.com/office/drawing/2015/9/8/chartex" xmlns:cx2="http://schemas.microsoft.com/office/drawing/2015/10/21/chartex" xmlns:w16se="http://schemas.microsoft.com/office/word/2015/wordml/symex">
+          <mc:Fallback xmlns:w16se="http://schemas.microsoft.com/office/word/2015/wordml/symex" xmlns:cx2="http://schemas.microsoft.com/office/drawing/2015/10/21/chartex" xmlns:cx1="http://schemas.microsoft.com/office/drawing/2015/9/8/chartex" xmlns:cx="http://schemas.microsoft.com/office/drawing/2014/chartex">
             <w:pict>
               <v:line w14:anchorId="4B1EA850" id="Straight Connector 6" o:spid="_x0000_s1026" style="position:absolute;z-index:-251655680;visibility:visible;mso-wrap-style:square;mso-width-percent:0;mso-height-percent:0;mso-wrap-distance-left:9pt;mso-wrap-distance-top:0;mso-wrap-distance-right:9pt;mso-wrap-distance-bottom:0;mso-position-horizontal:absolute;mso-position-horizontal-relative:margin;mso-position-vertical:absolute;mso-position-vertical-relative:text;mso-width-percent:0;mso-height-percent:0;mso-width-relative:page;mso-height-relative:page" from=".25pt,19.1pt" to="503.15pt,19.1pt" o:gfxdata="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" strokecolor="black [3040]">
                 <w10:wrap type="tight" anchorx="margin"/>
@@ -1424,8 +1424,6 @@
         </w:rPr>
         <w:t>ization via Bluetooth</w:t>
       </w:r>
-      <w:bookmarkStart w:id="0" w:name="_GoBack"/>
-      <w:bookmarkEnd w:id="0"/>
       <w:r>
         <w:rPr>
           <w:sz w:val="20"/>
@@ -1487,7 +1485,30 @@
           <w:sz w:val="20"/>
           <w:szCs w:val="20"/>
         </w:rPr>
-        <w:t xml:space="preserve">Established a REST API and designed a website </w:t>
+        <w:t>Established</w:t>
+      </w:r>
+      <w:r>
+        <w:rPr>
+          <w:sz w:val="20"/>
+          <w:szCs w:val="20"/>
+        </w:rPr>
+        <w:t xml:space="preserve"> REST API </w:t>
+      </w:r>
+      <w:r>
+        <w:rPr>
+          <w:sz w:val="20"/>
+          <w:szCs w:val="20"/>
+        </w:rPr>
+        <w:t xml:space="preserve">endpoints </w:t>
+      </w:r>
+      <w:bookmarkStart w:id="0" w:name="_GoBack"/>
+      <w:bookmarkEnd w:id="0"/>
+      <w:r>
+        <w:rPr>
+          <w:sz w:val="20"/>
+          <w:szCs w:val="20"/>
+        </w:rPr>
+        <w:t xml:space="preserve">and designed a website </w:t>
       </w:r>
       <w:r>
         <w:rPr>
@@ -5385,6 +5406,7 @@
     <w:lsdException w:name="HTML Sample" w:semiHidden="1" w:unhideWhenUsed="1"/>
     <w:lsdException w:name="HTML Typewriter" w:semiHidden="1" w:unhideWhenUsed="1"/>
     <w:lsdException w:name="HTML Variable" w:semiHidden="1" w:unhideWhenUsed="1"/>
+    <w:lsdException w:name="Normal Table" w:semiHidden="1" w:unhideWhenUsed="1"/>
     <w:lsdException w:name="annotation subject" w:semiHidden="1" w:unhideWhenUsed="1"/>
     <w:lsdException w:name="No List" w:semiHidden="1" w:unhideWhenUsed="1"/>
     <w:lsdException w:name="Outline List 1" w:semiHidden="1" w:unhideWhenUsed="1"/>
@@ -5431,8 +5453,10 @@
     <w:lsdException w:name="Table Subtle 2" w:semiHidden="1" w:unhideWhenUsed="1"/>
     <w:lsdException w:name="Table Web 1" w:semiHidden="1" w:unhideWhenUsed="1"/>
     <w:lsdException w:name="Table Web 2" w:semiHidden="1" w:unhideWhenUsed="1"/>
+    <w:lsdException w:name="Table Web 3" w:semiHidden="1" w:unhideWhenUsed="1"/>
     <w:lsdException w:name="Balloon Text" w:semiHidden="1" w:unhideWhenUsed="1"/>
     <w:lsdException w:name="Table Grid" w:uiPriority="59"/>
+    <w:lsdException w:name="Table Theme" w:semiHidden="1" w:unhideWhenUsed="1"/>
     <w:lsdException w:name="Placeholder Text" w:semiHidden="1"/>
     <w:lsdException w:name="No Spacing" w:uiPriority="1" w:qFormat="1"/>
     <w:lsdException w:name="Light Shading" w:uiPriority="60"/>
